--- a/models/tools/pruning-and-refactoring/vlan-fd/src/main/resources/vlanFd/Gendoc/gendocTemplate.docx
+++ b/models/tools/pruning-and-refactoring/vlan-fd/src/main/resources/vlanFd/Gendoc/gendocTemplate.docx
@@ -18,25 +18,7 @@
           <w:color w:val="7030A0"/>
           <w:lang w:val="en-GB"/>
         </w:rPr>
-        <w:t>&lt;</w:t>
-      </w:r>
-      <w:proofErr w:type="spellStart"/>
-      <w:r>
-        <w:rPr>
-          <w:rFonts w:asciiTheme="minorHAnsi" w:hAnsiTheme="minorHAnsi"/>
-          <w:color w:val="7030A0"/>
-          <w:lang w:val="en-GB"/>
-        </w:rPr>
-        <w:t>config</w:t>
-      </w:r>
-      <w:proofErr w:type="spellEnd"/>
-      <w:r>
-        <w:rPr>
-          <w:rFonts w:asciiTheme="minorHAnsi" w:hAnsiTheme="minorHAnsi"/>
-          <w:color w:val="7030A0"/>
-          <w:lang w:val="en-GB"/>
-        </w:rPr>
-        <w:t>&gt;</w:t>
+        <w:t>&lt;config&gt;</w:t>
       </w:r>
       <w:r>
         <w:rPr>
@@ -85,7 +67,7 @@
           <w:color w:val="984806" w:themeColor="accent6" w:themeShade="80"/>
           <w:lang w:val="en-GB"/>
         </w:rPr>
-        <w:t>Fd</w:t>
+        <w:t>F</w:t>
       </w:r>
       <w:r>
         <w:rPr>
@@ -93,7 +75,7 @@
           <w:color w:val="984806" w:themeColor="accent6" w:themeShade="80"/>
           <w:lang w:val="en-GB"/>
         </w:rPr>
-        <w:t>_1</w:t>
+        <w:t>d</w:t>
       </w:r>
       <w:r>
         <w:rPr>
@@ -101,7 +83,7 @@
           <w:color w:val="984806" w:themeColor="accent6" w:themeShade="80"/>
           <w:lang w:val="en-GB"/>
         </w:rPr>
-        <w:t>.0.0-tsp.</w:t>
+        <w:t>_1</w:t>
       </w:r>
       <w:r>
         <w:rPr>
@@ -109,25 +91,15 @@
           <w:color w:val="984806" w:themeColor="accent6" w:themeShade="80"/>
           <w:lang w:val="en-GB"/>
         </w:rPr>
-        <w:t>d.t+gendoc.</w:t>
-      </w:r>
-      <w:proofErr w:type="gramStart"/>
+        <w:t>.0.0-tsp.</w:t>
+      </w:r>
       <w:r>
         <w:rPr>
           <w:rFonts w:asciiTheme="minorHAnsi" w:hAnsiTheme="minorHAnsi"/>
           <w:color w:val="984806" w:themeColor="accent6" w:themeShade="80"/>
           <w:lang w:val="en-GB"/>
         </w:rPr>
-        <w:t>${</w:t>
-      </w:r>
-      <w:proofErr w:type="gramEnd"/>
-      <w:r>
-        <w:rPr>
-          <w:rFonts w:asciiTheme="minorHAnsi" w:hAnsiTheme="minorHAnsi"/>
-          <w:color w:val="984806" w:themeColor="accent6" w:themeShade="80"/>
-          <w:lang w:val="en-GB"/>
-        </w:rPr>
-        <w:t>date}.${time}docx'</w:t>
+        <w:t>d.t+gendoc.${date}.${time}docx'</w:t>
       </w:r>
       <w:r>
         <w:rPr>
@@ -166,23 +138,13 @@
         </w:rPr>
         <w:t>/</w:t>
       </w:r>
-      <w:proofErr w:type="spellStart"/>
       <w:r>
         <w:rPr>
           <w:rFonts w:asciiTheme="minorHAnsi" w:hAnsiTheme="minorHAnsi"/>
           <w:color w:val="7030A0"/>
           <w:lang w:val="en-GB"/>
         </w:rPr>
-        <w:t>config</w:t>
-      </w:r>
-      <w:proofErr w:type="spellEnd"/>
-      <w:r>
-        <w:rPr>
-          <w:rFonts w:asciiTheme="minorHAnsi" w:hAnsiTheme="minorHAnsi"/>
-          <w:color w:val="7030A0"/>
-          <w:lang w:val="en-GB"/>
-        </w:rPr>
-        <w:t>&gt;</w:t>
+        <w:t>config&gt;</w:t>
       </w:r>
       <w:r>
         <w:rPr>
@@ -216,34 +178,31 @@
           <w:color w:val="984806" w:themeColor="accent6" w:themeShade="80"/>
           <w:lang w:val="en-GB"/>
         </w:rPr>
-        <w:t>’${</w:t>
-      </w:r>
-      <w:proofErr w:type="spellStart"/>
+        <w:t>’${project_loc}\</w:t>
+      </w:r>
       <w:r>
         <w:rPr>
           <w:rFonts w:asciiTheme="minorHAnsi" w:hAnsiTheme="minorHAnsi"/>
           <w:color w:val="984806" w:themeColor="accent6" w:themeShade="80"/>
           <w:lang w:val="en-GB"/>
         </w:rPr>
-        <w:t>project_loc</w:t>
-      </w:r>
-      <w:proofErr w:type="spellEnd"/>
+        <w:t>Vlan</w:t>
+      </w:r>
       <w:r>
         <w:rPr>
           <w:rFonts w:asciiTheme="minorHAnsi" w:hAnsiTheme="minorHAnsi"/>
           <w:color w:val="984806" w:themeColor="accent6" w:themeShade="80"/>
           <w:lang w:val="en-GB"/>
         </w:rPr>
-        <w:t>}\</w:t>
-      </w:r>
-      <w:proofErr w:type="spellStart"/>
+        <w:t>F</w:t>
+      </w:r>
       <w:r>
         <w:rPr>
           <w:rFonts w:asciiTheme="minorHAnsi" w:hAnsiTheme="minorHAnsi"/>
           <w:color w:val="984806" w:themeColor="accent6" w:themeShade="80"/>
           <w:lang w:val="en-GB"/>
         </w:rPr>
-        <w:t>Vlan</w:t>
+        <w:t>d</w:t>
       </w:r>
       <w:r>
         <w:rPr>
@@ -251,7 +210,7 @@
           <w:color w:val="984806" w:themeColor="accent6" w:themeShade="80"/>
           <w:lang w:val="en-GB"/>
         </w:rPr>
-        <w:t>Fd</w:t>
+        <w:t>.uml</w:t>
       </w:r>
       <w:r>
         <w:rPr>
@@ -259,78 +218,15 @@
           <w:color w:val="984806" w:themeColor="accent6" w:themeShade="80"/>
           <w:lang w:val="en-GB"/>
         </w:rPr>
-        <w:t>.uml</w:t>
-      </w:r>
-      <w:proofErr w:type="spellEnd"/>
+        <w:t>' element=’{0}’</w:t>
+      </w:r>
       <w:r>
         <w:rPr>
           <w:rFonts w:asciiTheme="minorHAnsi" w:hAnsiTheme="minorHAnsi"/>
-          <w:color w:val="984806" w:themeColor="accent6" w:themeShade="80"/>
+          <w:color w:val="7030A0"/>
           <w:lang w:val="en-GB"/>
         </w:rPr>
-        <w:t>' element=</w:t>
-      </w:r>
-      <w:proofErr w:type="gramStart"/>
-      <w:r>
-        <w:rPr>
-          <w:rFonts w:asciiTheme="minorHAnsi" w:hAnsiTheme="minorHAnsi"/>
-          <w:color w:val="984806" w:themeColor="accent6" w:themeShade="80"/>
-          <w:lang w:val="en-GB"/>
-        </w:rPr>
-        <w:t>’{</w:t>
-      </w:r>
-      <w:proofErr w:type="gramEnd"/>
-      <w:r>
-        <w:rPr>
-          <w:rFonts w:asciiTheme="minorHAnsi" w:hAnsiTheme="minorHAnsi"/>
-          <w:color w:val="984806" w:themeColor="accent6" w:themeShade="80"/>
-          <w:lang w:val="en-GB"/>
-        </w:rPr>
-        <w:t>0}’</w:t>
-      </w:r>
-      <w:r>
-        <w:rPr>
-          <w:rFonts w:asciiTheme="minorHAnsi" w:hAnsiTheme="minorHAnsi"/>
-          <w:color w:val="7030A0"/>
-          <w:lang w:val="en-GB"/>
-        </w:rPr>
-        <w:t xml:space="preserve"> element=’{0}’ </w:t>
-      </w:r>
-      <w:proofErr w:type="spellStart"/>
-      <w:r>
-        <w:rPr>
-          <w:rFonts w:asciiTheme="minorHAnsi" w:hAnsiTheme="minorHAnsi"/>
-          <w:color w:val="7030A0"/>
-          <w:lang w:val="en-GB"/>
-        </w:rPr>
-        <w:t>importedBundles</w:t>
-      </w:r>
-      <w:proofErr w:type="spellEnd"/>
-      <w:r>
-        <w:rPr>
-          <w:rFonts w:asciiTheme="minorHAnsi" w:hAnsiTheme="minorHAnsi"/>
-          <w:color w:val="7030A0"/>
-          <w:lang w:val="en-GB"/>
-        </w:rPr>
-        <w:t>='</w:t>
-      </w:r>
-      <w:proofErr w:type="spellStart"/>
-      <w:r>
-        <w:rPr>
-          <w:rFonts w:asciiTheme="minorHAnsi" w:hAnsiTheme="minorHAnsi"/>
-          <w:color w:val="7030A0"/>
-          <w:lang w:val="en-GB"/>
-        </w:rPr>
-        <w:t>gmf;papyrus</w:t>
-      </w:r>
-      <w:proofErr w:type="spellEnd"/>
-      <w:r>
-        <w:rPr>
-          <w:rFonts w:asciiTheme="minorHAnsi" w:hAnsiTheme="minorHAnsi"/>
-          <w:color w:val="7030A0"/>
-          <w:lang w:val="en-GB"/>
-        </w:rPr>
-        <w:t>' /&gt;</w:t>
+        <w:t xml:space="preserve"> element=’{0}’ importedBundles='gmf;papyrus' /&gt;</w:t>
       </w:r>
       <w:r>
         <w:rPr>
@@ -360,31 +256,7 @@
           <w:sz w:val="20"/>
           <w:szCs w:val="20"/>
         </w:rPr>
-        <w:t>&lt;</w:t>
-      </w:r>
-      <w:proofErr w:type="spellStart"/>
-      <w:proofErr w:type="gramStart"/>
-      <w:r>
-        <w:rPr>
-          <w:rFonts w:asciiTheme="minorHAnsi" w:hAnsiTheme="minorHAnsi"/>
-          <w:bCs/>
-          <w:color w:val="7030A0"/>
-          <w:sz w:val="20"/>
-          <w:szCs w:val="20"/>
-        </w:rPr>
-        <w:t>gendoc</w:t>
-      </w:r>
-      <w:proofErr w:type="spellEnd"/>
-      <w:proofErr w:type="gramEnd"/>
-      <w:r>
-        <w:rPr>
-          <w:rFonts w:asciiTheme="minorHAnsi" w:hAnsiTheme="minorHAnsi"/>
-          <w:bCs/>
-          <w:color w:val="7030A0"/>
-          <w:sz w:val="20"/>
-          <w:szCs w:val="20"/>
-        </w:rPr>
-        <w:t>&gt;&lt;drop/&gt;</w:t>
+        <w:t>&lt;gendoc&gt;&lt;drop/&gt;</w:t>
       </w:r>
     </w:p>
     <w:p>
@@ -482,29 +354,7 @@
           <w:sz w:val="20"/>
           <w:szCs w:val="20"/>
         </w:rPr>
-        <w:t>&lt;/</w:t>
-      </w:r>
-      <w:proofErr w:type="spellStart"/>
-      <w:r>
-        <w:rPr>
-          <w:rFonts w:asciiTheme="minorHAnsi" w:hAnsiTheme="minorHAnsi"/>
-          <w:bCs/>
-          <w:color w:val="7030A0"/>
-          <w:sz w:val="20"/>
-          <w:szCs w:val="20"/>
-        </w:rPr>
-        <w:t>gendoc</w:t>
-      </w:r>
-      <w:proofErr w:type="spellEnd"/>
-      <w:r>
-        <w:rPr>
-          <w:rFonts w:asciiTheme="minorHAnsi" w:hAnsiTheme="minorHAnsi"/>
-          <w:bCs/>
-          <w:color w:val="7030A0"/>
-          <w:sz w:val="20"/>
-          <w:szCs w:val="20"/>
-        </w:rPr>
-        <w:t>&gt;&lt;drop/&gt;</w:t>
+        <w:t>&lt;/gendoc&gt;&lt;drop/&gt;</w:t>
       </w:r>
     </w:p>
     <w:p>
@@ -535,9 +385,8 @@
           <w:szCs w:val="20"/>
           <w:lang w:val="en-GB"/>
         </w:rPr>
-        <w:t>’${</w:t>
-      </w:r>
-      <w:proofErr w:type="spellStart"/>
+        <w:t>’${project_loc}\</w:t>
+      </w:r>
       <w:r>
         <w:rPr>
           <w:rFonts w:ascii="Calibri" w:eastAsia="Times New Roman" w:hAnsi="Calibri" w:cs="Calibri"/>
@@ -546,9 +395,8 @@
           <w:szCs w:val="20"/>
           <w:lang w:val="en-GB"/>
         </w:rPr>
-        <w:t>project_loc</w:t>
-      </w:r>
-      <w:proofErr w:type="spellEnd"/>
+        <w:t>Vlan</w:t>
+      </w:r>
       <w:r>
         <w:rPr>
           <w:rFonts w:ascii="Calibri" w:eastAsia="Times New Roman" w:hAnsi="Calibri" w:cs="Calibri"/>
@@ -557,9 +405,8 @@
           <w:szCs w:val="20"/>
           <w:lang w:val="en-GB"/>
         </w:rPr>
-        <w:t>}\</w:t>
-      </w:r>
-      <w:proofErr w:type="spellStart"/>
+        <w:t>F</w:t>
+      </w:r>
       <w:r>
         <w:rPr>
           <w:rFonts w:ascii="Calibri" w:eastAsia="Times New Roman" w:hAnsi="Calibri" w:cs="Calibri"/>
@@ -568,8 +415,10 @@
           <w:szCs w:val="20"/>
           <w:lang w:val="en-GB"/>
         </w:rPr>
-        <w:t>Vlan</w:t>
-      </w:r>
+        <w:t>d</w:t>
+      </w:r>
+      <w:bookmarkStart w:id="4" w:name="_GoBack"/>
+      <w:bookmarkEnd w:id="4"/>
       <w:r>
         <w:rPr>
           <w:rFonts w:ascii="Calibri" w:eastAsia="Times New Roman" w:hAnsi="Calibri" w:cs="Calibri"/>
@@ -578,7 +427,7 @@
           <w:szCs w:val="20"/>
           <w:lang w:val="en-GB"/>
         </w:rPr>
-        <w:t>Fd</w:t>
+        <w:t>.uml</w:t>
       </w:r>
       <w:r>
         <w:rPr>
@@ -588,138 +437,39 @@
           <w:szCs w:val="20"/>
           <w:lang w:val="en-GB"/>
         </w:rPr>
-        <w:t>.uml</w:t>
-      </w:r>
-      <w:proofErr w:type="spellEnd"/>
-      <w:r>
-        <w:rPr>
-          <w:rFonts w:ascii="Calibri" w:eastAsia="Times New Roman" w:hAnsi="Calibri" w:cs="Calibri"/>
-          <w:color w:val="984806" w:themeColor="accent6" w:themeShade="80"/>
+        <w:t>'</w:t>
+      </w:r>
+      <w:r>
+        <w:rPr>
+          <w:rFonts w:asciiTheme="minorHAnsi" w:hAnsiTheme="minorHAnsi"/>
+          <w:color w:val="7030A0"/>
           <w:sz w:val="20"/>
           <w:szCs w:val="20"/>
           <w:lang w:val="en-GB"/>
         </w:rPr>
-        <w:t>'</w:t>
-      </w:r>
-      <w:r>
+        <w:t xml:space="preserve"> element=’{0}’ importedBundles='gmf;papyrus' /&gt;</w:t>
+      </w:r>
+    </w:p>
+    <w:p>
+      <w:pPr>
+        <w:pStyle w:val="Default"/>
         <w:rPr>
           <w:rFonts w:asciiTheme="minorHAnsi" w:hAnsiTheme="minorHAnsi"/>
+          <w:bCs/>
           <w:color w:val="7030A0"/>
           <w:sz w:val="20"/>
           <w:szCs w:val="20"/>
-          <w:lang w:val="en-GB"/>
-        </w:rPr>
-        <w:t xml:space="preserve"> element=</w:t>
-      </w:r>
-      <w:proofErr w:type="gramStart"/>
+        </w:rPr>
+      </w:pPr>
       <w:r>
         <w:rPr>
           <w:rFonts w:asciiTheme="minorHAnsi" w:hAnsiTheme="minorHAnsi"/>
+          <w:bCs/>
           <w:color w:val="7030A0"/>
           <w:sz w:val="20"/>
           <w:szCs w:val="20"/>
-          <w:lang w:val="en-GB"/>
-        </w:rPr>
-        <w:t>’{</w:t>
-      </w:r>
-      <w:proofErr w:type="gramEnd"/>
-      <w:r>
-        <w:rPr>
-          <w:rFonts w:asciiTheme="minorHAnsi" w:hAnsiTheme="minorHAnsi"/>
-          <w:color w:val="7030A0"/>
-          <w:sz w:val="20"/>
-          <w:szCs w:val="20"/>
-          <w:lang w:val="en-GB"/>
-        </w:rPr>
-        <w:t xml:space="preserve">0}’ </w:t>
-      </w:r>
-      <w:proofErr w:type="spellStart"/>
-      <w:r>
-        <w:rPr>
-          <w:rFonts w:asciiTheme="minorHAnsi" w:hAnsiTheme="minorHAnsi"/>
-          <w:color w:val="7030A0"/>
-          <w:sz w:val="20"/>
-          <w:szCs w:val="20"/>
-          <w:lang w:val="en-GB"/>
-        </w:rPr>
-        <w:t>importedBundles</w:t>
-      </w:r>
-      <w:proofErr w:type="spellEnd"/>
-      <w:r>
-        <w:rPr>
-          <w:rFonts w:asciiTheme="minorHAnsi" w:hAnsiTheme="minorHAnsi"/>
-          <w:color w:val="7030A0"/>
-          <w:sz w:val="20"/>
-          <w:szCs w:val="20"/>
-          <w:lang w:val="en-GB"/>
-        </w:rPr>
-        <w:t>='</w:t>
-      </w:r>
-      <w:proofErr w:type="spellStart"/>
-      <w:r>
-        <w:rPr>
-          <w:rFonts w:asciiTheme="minorHAnsi" w:hAnsiTheme="minorHAnsi"/>
-          <w:color w:val="7030A0"/>
-          <w:sz w:val="20"/>
-          <w:szCs w:val="20"/>
-          <w:lang w:val="en-GB"/>
-        </w:rPr>
-        <w:t>gmf;papyrus</w:t>
-      </w:r>
-      <w:proofErr w:type="spellEnd"/>
-      <w:r>
-        <w:rPr>
-          <w:rFonts w:asciiTheme="minorHAnsi" w:hAnsiTheme="minorHAnsi"/>
-          <w:color w:val="7030A0"/>
-          <w:sz w:val="20"/>
-          <w:szCs w:val="20"/>
-          <w:lang w:val="en-GB"/>
-        </w:rPr>
-        <w:t>' /&gt;</w:t>
-      </w:r>
-    </w:p>
-    <w:p>
-      <w:pPr>
-        <w:pStyle w:val="Default"/>
-        <w:rPr>
-          <w:rFonts w:asciiTheme="minorHAnsi" w:hAnsiTheme="minorHAnsi"/>
-          <w:bCs/>
-          <w:color w:val="7030A0"/>
-          <w:sz w:val="20"/>
-          <w:szCs w:val="20"/>
-        </w:rPr>
-      </w:pPr>
-      <w:r>
-        <w:rPr>
-          <w:rFonts w:asciiTheme="minorHAnsi" w:hAnsiTheme="minorHAnsi"/>
-          <w:bCs/>
-          <w:color w:val="7030A0"/>
-          <w:sz w:val="20"/>
-          <w:szCs w:val="20"/>
-        </w:rPr>
-        <w:t>&lt;</w:t>
-      </w:r>
-      <w:proofErr w:type="spellStart"/>
-      <w:r>
-        <w:rPr>
-          <w:rFonts w:asciiTheme="minorHAnsi" w:hAnsiTheme="minorHAnsi"/>
-          <w:bCs/>
-          <w:color w:val="7030A0"/>
-          <w:sz w:val="20"/>
-          <w:szCs w:val="20"/>
-        </w:rPr>
-        <w:t>gendoc</w:t>
-      </w:r>
-      <w:proofErr w:type="spellEnd"/>
-      <w:r>
-        <w:rPr>
-          <w:rFonts w:asciiTheme="minorHAnsi" w:hAnsiTheme="minorHAnsi"/>
-          <w:bCs/>
-          <w:color w:val="7030A0"/>
-          <w:sz w:val="20"/>
-          <w:szCs w:val="20"/>
-        </w:rPr>
-        <w:t>&gt;&lt;drop/&gt;</w:t>
+        </w:rPr>
+        <w:t>&lt;gendoc&gt;&lt;drop/&gt;</w:t>
       </w:r>
     </w:p>
     <w:p>
@@ -779,71 +529,7 @@
           <w:bCs/>
           <w:color w:val="7030A0"/>
         </w:rPr>
-        <w:t>[</w:t>
-      </w:r>
-      <w:proofErr w:type="gramStart"/>
-      <w:r>
-        <w:rPr>
-          <w:bCs/>
-          <w:color w:val="7030A0"/>
-        </w:rPr>
-        <w:t>for</w:t>
-      </w:r>
-      <w:proofErr w:type="gramEnd"/>
-      <w:r>
-        <w:rPr>
-          <w:bCs/>
-          <w:color w:val="7030A0"/>
-        </w:rPr>
-        <w:t xml:space="preserve"> (</w:t>
-      </w:r>
-      <w:proofErr w:type="spellStart"/>
-      <w:r>
-        <w:rPr>
-          <w:bCs/>
-          <w:color w:val="7030A0"/>
-        </w:rPr>
-        <w:t>cl:Class</w:t>
-      </w:r>
-      <w:proofErr w:type="spellEnd"/>
-      <w:r>
-        <w:rPr>
-          <w:bCs/>
-          <w:color w:val="7030A0"/>
-        </w:rPr>
-        <w:t xml:space="preserve"> | </w:t>
-      </w:r>
-      <w:proofErr w:type="spellStart"/>
-      <w:r>
-        <w:rPr>
-          <w:bCs/>
-          <w:color w:val="7030A0"/>
-        </w:rPr>
-        <w:t>Class.allInstances</w:t>
-      </w:r>
-      <w:proofErr w:type="spellEnd"/>
-      <w:r>
-        <w:rPr>
-          <w:bCs/>
-          <w:color w:val="7030A0"/>
-        </w:rPr>
-        <w:t>()-&gt;</w:t>
-      </w:r>
-      <w:proofErr w:type="spellStart"/>
-      <w:r>
-        <w:rPr>
-          <w:bCs/>
-          <w:color w:val="7030A0"/>
-        </w:rPr>
-        <w:t>sortedBy</w:t>
-      </w:r>
-      <w:proofErr w:type="spellEnd"/>
-      <w:r>
-        <w:rPr>
-          <w:bCs/>
-          <w:color w:val="7030A0"/>
-        </w:rPr>
-        <w:t>(name))]&lt;drop/&gt;</w:t>
+        <w:t>[for (cl:Class | Class.allInstances()-&gt;sortedBy(name))]&lt;drop/&gt;</w:t>
       </w:r>
     </w:p>
     <w:p>
@@ -865,55 +551,13 @@
         <w:rPr>
           <w:color w:val="7030A0"/>
         </w:rPr>
-        <w:t>[</w:t>
-      </w:r>
-      <w:proofErr w:type="gramStart"/>
-      <w:r>
-        <w:rPr>
-          <w:color w:val="7030A0"/>
-        </w:rPr>
-        <w:t>for</w:t>
-      </w:r>
-      <w:proofErr w:type="gramEnd"/>
-      <w:r>
-        <w:rPr>
-          <w:color w:val="7030A0"/>
-        </w:rPr>
-        <w:t xml:space="preserve"> (</w:t>
-      </w:r>
-      <w:proofErr w:type="spellStart"/>
-      <w:r>
-        <w:rPr>
-          <w:color w:val="7030A0"/>
-        </w:rPr>
-        <w:t>co:Com</w:t>
-      </w:r>
-      <w:r>
-        <w:rPr>
-          <w:color w:val="7030A0"/>
-        </w:rPr>
-        <w:t>ment</w:t>
-      </w:r>
-      <w:proofErr w:type="spellEnd"/>
-      <w:r>
-        <w:rPr>
-          <w:color w:val="7030A0"/>
-        </w:rPr>
-        <w:t xml:space="preserve"> | </w:t>
-      </w:r>
-      <w:proofErr w:type="spellStart"/>
-      <w:r>
-        <w:rPr>
-          <w:color w:val="7030A0"/>
-        </w:rPr>
-        <w:t>cl.ownedComment</w:t>
-      </w:r>
-      <w:proofErr w:type="spellEnd"/>
-      <w:r>
-        <w:rPr>
-          <w:color w:val="7030A0"/>
-        </w:rPr>
-        <w:t>)]&lt;drop/&gt;</w:t>
+        <w:t>[for (co:Com</w:t>
+      </w:r>
+      <w:r>
+        <w:rPr>
+          <w:color w:val="7030A0"/>
+        </w:rPr>
+        <w:t>ment | cl.ownedComment)]&lt;drop/&gt;</w:t>
       </w:r>
     </w:p>
     <w:p>
@@ -927,34 +571,13 @@
         <w:rPr>
           <w:color w:val="7030A0"/>
         </w:rPr>
-        <w:t>&lt;</w:t>
-      </w:r>
-      <w:proofErr w:type="spellStart"/>
-      <w:proofErr w:type="gramStart"/>
-      <w:r>
-        <w:rPr>
-          <w:color w:val="7030A0"/>
-        </w:rPr>
-        <w:t>dropEmpty</w:t>
-      </w:r>
-      <w:proofErr w:type="spellEnd"/>
-      <w:proofErr w:type="gramEnd"/>
-      <w:r>
-        <w:rPr>
-          <w:color w:val="7030A0"/>
-        </w:rPr>
-        <w:t>&gt;</w:t>
+        <w:t>&lt;dropEmpty&gt;</w:t>
       </w:r>
       <w:r>
         <w:t>[co._</w:t>
       </w:r>
-      <w:proofErr w:type="spellStart"/>
-      <w:r>
-        <w:t>body.clean</w:t>
-      </w:r>
-      <w:proofErr w:type="spellEnd"/>
-      <w:r>
-        <w:t>()/</w:t>
+      <w:r>
+        <w:t>body.clean()/</w:t>
       </w:r>
       <w:r>
         <w:t>]</w:t>
@@ -963,21 +586,7 @@
         <w:rPr>
           <w:color w:val="7030A0"/>
         </w:rPr>
-        <w:t>&lt;/</w:t>
-      </w:r>
-      <w:proofErr w:type="spellStart"/>
-      <w:r>
-        <w:rPr>
-          <w:color w:val="7030A0"/>
-        </w:rPr>
-        <w:t>dropEmpty</w:t>
-      </w:r>
-      <w:proofErr w:type="spellEnd"/>
-      <w:r>
-        <w:rPr>
-          <w:color w:val="7030A0"/>
-        </w:rPr>
-        <w:t>&gt;</w:t>
+        <w:t>&lt;/dropEmpty&gt;</w:t>
       </w:r>
     </w:p>
     <w:p>
@@ -1018,49 +627,7 @@
         <w:rPr>
           <w:color w:val="7030A0"/>
         </w:rPr>
-        <w:t>[</w:t>
-      </w:r>
-      <w:proofErr w:type="gramStart"/>
-      <w:r>
-        <w:rPr>
-          <w:color w:val="7030A0"/>
-        </w:rPr>
-        <w:t>for</w:t>
-      </w:r>
-      <w:proofErr w:type="gramEnd"/>
-      <w:r>
-        <w:rPr>
-          <w:color w:val="7030A0"/>
-        </w:rPr>
-        <w:t xml:space="preserve"> (</w:t>
-      </w:r>
-      <w:proofErr w:type="spellStart"/>
-      <w:r>
-        <w:rPr>
-          <w:color w:val="7030A0"/>
-        </w:rPr>
-        <w:t>st:Stereotype</w:t>
-      </w:r>
-      <w:proofErr w:type="spellEnd"/>
-      <w:r>
-        <w:rPr>
-          <w:color w:val="7030A0"/>
-        </w:rPr>
-        <w:t xml:space="preserve"> | </w:t>
-      </w:r>
-      <w:proofErr w:type="spellStart"/>
-      <w:r>
-        <w:rPr>
-          <w:color w:val="7030A0"/>
-        </w:rPr>
-        <w:t>cl.getAppliedStereotypes</w:t>
-      </w:r>
-      <w:proofErr w:type="spellEnd"/>
-      <w:r>
-        <w:rPr>
-          <w:color w:val="7030A0"/>
-        </w:rPr>
-        <w:t>())]&lt;drop/&gt;</w:t>
+        <w:t>[for (st:Stereotype | cl.getAppliedStereotypes())]&lt;drop/&gt;</w:t>
       </w:r>
     </w:p>
     <w:p>
@@ -1084,35 +651,7 @@
         <w:rPr>
           <w:color w:val="7030A0"/>
         </w:rPr>
-        <w:t>[</w:t>
-      </w:r>
-      <w:proofErr w:type="gramStart"/>
-      <w:r>
-        <w:rPr>
-          <w:color w:val="7030A0"/>
-        </w:rPr>
-        <w:t>for</w:t>
-      </w:r>
-      <w:proofErr w:type="gramEnd"/>
-      <w:r>
-        <w:rPr>
-          <w:color w:val="7030A0"/>
-        </w:rPr>
-        <w:t xml:space="preserve"> (</w:t>
-      </w:r>
-      <w:proofErr w:type="spellStart"/>
-      <w:r>
-        <w:rPr>
-          <w:color w:val="7030A0"/>
-        </w:rPr>
-        <w:t>oa:Property|st.ownedAttribute</w:t>
-      </w:r>
-      <w:proofErr w:type="spellEnd"/>
-      <w:r>
-        <w:rPr>
-          <w:color w:val="7030A0"/>
-        </w:rPr>
-        <w:t>)]&lt;drop/&gt;</w:t>
+        <w:t>[for (oa:Property|st.ownedAttribute)]&lt;drop/&gt;</w:t>
       </w:r>
     </w:p>
     <w:p>
@@ -1133,23 +672,7 @@
           <w:bCs/>
           <w:color w:val="7030A0"/>
         </w:rPr>
-        <w:t xml:space="preserve">[if (not </w:t>
-      </w:r>
-      <w:proofErr w:type="spellStart"/>
-      <w:r>
-        <w:rPr>
-          <w:bCs/>
-          <w:color w:val="7030A0"/>
-        </w:rPr>
-        <w:t>oa.name.contains</w:t>
-      </w:r>
-      <w:proofErr w:type="spellEnd"/>
-      <w:r>
-        <w:rPr>
-          <w:bCs/>
-          <w:color w:val="7030A0"/>
-        </w:rPr>
-        <w:t>('base'))]</w:t>
+        <w:t>[if (not oa.name.contains('base'))]</w:t>
       </w:r>
       <w:r>
         <w:rPr>
@@ -1163,71 +686,7 @@
           <w:bCs/>
           <w:color w:val="7030A0"/>
         </w:rPr>
-        <w:t xml:space="preserve">[if (not </w:t>
-      </w:r>
-      <w:proofErr w:type="spellStart"/>
-      <w:r>
-        <w:rPr>
-          <w:bCs/>
-          <w:color w:val="7030A0"/>
-        </w:rPr>
-        <w:t>cl.getValue</w:t>
-      </w:r>
-      <w:proofErr w:type="spellEnd"/>
-      <w:r>
-        <w:rPr>
-          <w:bCs/>
-          <w:color w:val="7030A0"/>
-        </w:rPr>
-        <w:t>(</w:t>
-      </w:r>
-      <w:proofErr w:type="spellStart"/>
-      <w:r>
-        <w:rPr>
-          <w:bCs/>
-          <w:color w:val="7030A0"/>
-        </w:rPr>
-        <w:t>st</w:t>
-      </w:r>
-      <w:proofErr w:type="spellEnd"/>
-      <w:r>
-        <w:rPr>
-          <w:bCs/>
-          <w:color w:val="7030A0"/>
-        </w:rPr>
-        <w:t>, oa.name).</w:t>
-      </w:r>
-      <w:proofErr w:type="spellStart"/>
-      <w:r>
-        <w:rPr>
-          <w:bCs/>
-          <w:color w:val="7030A0"/>
-        </w:rPr>
-        <w:t>oclIsUndefined</w:t>
-      </w:r>
-      <w:proofErr w:type="spellEnd"/>
-      <w:r>
-        <w:rPr>
-          <w:bCs/>
-          <w:color w:val="7030A0"/>
-        </w:rPr>
-        <w:t xml:space="preserve">())][if </w:t>
-      </w:r>
-      <w:proofErr w:type="spellStart"/>
-      <w:r>
-        <w:rPr>
-          <w:bCs/>
-          <w:color w:val="7030A0"/>
-        </w:rPr>
-        <w:t>oa.name.contains</w:t>
-      </w:r>
-      <w:proofErr w:type="spellEnd"/>
-      <w:r>
-        <w:rPr>
-          <w:bCs/>
-          <w:color w:val="7030A0"/>
-        </w:rPr>
-        <w:t>('condition'</w:t>
+        <w:t>[if (not cl.getValue(st, oa.name).oclIsUndefined())][if oa.name.contains('condition'</w:t>
       </w:r>
       <w:r>
         <w:rPr>
@@ -1240,90 +699,20 @@
         <w:rPr>
           <w:bCs/>
         </w:rPr>
-        <w:t>][</w:t>
-      </w:r>
-      <w:proofErr w:type="spellStart"/>
+        <w:t xml:space="preserve">][cl.getValue(st, oa.name).oclAsType(String)/] </w:t>
+      </w:r>
       <w:r>
         <w:rPr>
           <w:bCs/>
-        </w:rPr>
-        <w:t>cl.getValue</w:t>
-      </w:r>
-      <w:proofErr w:type="spellEnd"/>
+          <w:color w:val="7030A0"/>
+        </w:rPr>
+        <w:t>[else]</w:t>
+      </w:r>
       <w:r>
         <w:rPr>
           <w:bCs/>
         </w:rPr>
-        <w:t>(</w:t>
-      </w:r>
-      <w:proofErr w:type="spellStart"/>
-      <w:r>
-        <w:rPr>
-          <w:bCs/>
-        </w:rPr>
-        <w:t>st</w:t>
-      </w:r>
-      <w:proofErr w:type="spellEnd"/>
-      <w:r>
-        <w:rPr>
-          <w:bCs/>
-        </w:rPr>
-        <w:t>, oa.name).</w:t>
-      </w:r>
-      <w:proofErr w:type="spellStart"/>
-      <w:r>
-        <w:rPr>
-          <w:bCs/>
-        </w:rPr>
-        <w:t>oclAsType</w:t>
-      </w:r>
-      <w:proofErr w:type="spellEnd"/>
-      <w:r>
-        <w:rPr>
-          <w:bCs/>
-        </w:rPr>
-        <w:t xml:space="preserve">(String)/] </w:t>
-      </w:r>
-      <w:r>
-        <w:rPr>
-          <w:bCs/>
-          <w:color w:val="7030A0"/>
-        </w:rPr>
-        <w:t>[else]</w:t>
-      </w:r>
-      <w:r>
-        <w:rPr>
-          <w:bCs/>
-        </w:rPr>
-        <w:t>[</w:t>
-      </w:r>
-      <w:proofErr w:type="spellStart"/>
-      <w:r>
-        <w:rPr>
-          <w:bCs/>
-        </w:rPr>
-        <w:t>cl.getValue</w:t>
-      </w:r>
-      <w:proofErr w:type="spellEnd"/>
-      <w:r>
-        <w:rPr>
-          <w:bCs/>
-        </w:rPr>
-        <w:t>(</w:t>
-      </w:r>
-      <w:proofErr w:type="spellStart"/>
-      <w:r>
-        <w:rPr>
-          <w:bCs/>
-        </w:rPr>
-        <w:t>st</w:t>
-      </w:r>
-      <w:proofErr w:type="spellEnd"/>
-      <w:r>
-        <w:rPr>
-          <w:bCs/>
-        </w:rPr>
-        <w:t>, oa.name).oclAsType(EnumerationLiteral).name/]</w:t>
+        <w:t>[cl.getValue(st, oa.name).oclAsType(EnumerationLiteral).name/]</w:t>
       </w:r>
       <w:r>
         <w:rPr>
@@ -1384,9 +773,9 @@
         </w:rPr>
         <w:t>[/for]&lt;drop/&gt;</w:t>
       </w:r>
-      <w:bookmarkStart w:id="4" w:name="_Toc427242242"/>
-    </w:p>
-    <w:bookmarkEnd w:id="4"/>
+      <w:bookmarkStart w:id="5" w:name="_Toc427242242"/>
+    </w:p>
+    <w:bookmarkEnd w:id="5"/>
     <w:p>
       <w:pPr>
         <w:spacing w:before="0" w:after="0" w:line="240" w:lineRule="auto"/>
@@ -1406,48 +795,7 @@
           <w:bCs/>
           <w:color w:val="7030A0"/>
         </w:rPr>
-        <w:t>[</w:t>
-      </w:r>
-      <w:proofErr w:type="gramStart"/>
-      <w:r>
-        <w:rPr>
-          <w:bCs/>
-          <w:color w:val="7030A0"/>
-        </w:rPr>
-        <w:t xml:space="preserve">if  </w:t>
-      </w:r>
-      <w:proofErr w:type="spellStart"/>
-      <w:r>
-        <w:rPr>
-          <w:bCs/>
-          <w:color w:val="7030A0"/>
-        </w:rPr>
-        <w:t>cl.ownedAttribute</w:t>
-      </w:r>
-      <w:proofErr w:type="spellEnd"/>
-      <w:proofErr w:type="gramEnd"/>
-      <w:r>
-        <w:rPr>
-          <w:bCs/>
-          <w:color w:val="7030A0"/>
-        </w:rPr>
-        <w:t>-&gt;</w:t>
-      </w:r>
-      <w:proofErr w:type="spellStart"/>
-      <w:r>
-        <w:rPr>
-          <w:bCs/>
-          <w:color w:val="7030A0"/>
-        </w:rPr>
-        <w:t>notEmpty</w:t>
-      </w:r>
-      <w:proofErr w:type="spellEnd"/>
-      <w:r>
-        <w:rPr>
-          <w:bCs/>
-          <w:color w:val="7030A0"/>
-        </w:rPr>
-        <w:t>()]&lt;drop/&gt;</w:t>
+        <w:t>[if  cl.ownedAttribute-&gt;notEmpty()]&lt;drop/&gt;</w:t>
       </w:r>
     </w:p>
     <w:p>
@@ -1553,21 +901,7 @@
         <w:rPr>
           <w:color w:val="7030A0"/>
         </w:rPr>
-        <w:t>&lt;</w:t>
-      </w:r>
-      <w:proofErr w:type="gramStart"/>
-      <w:r>
-        <w:rPr>
-          <w:color w:val="7030A0"/>
-        </w:rPr>
-        <w:t>table</w:t>
-      </w:r>
-      <w:proofErr w:type="gramEnd"/>
-      <w:r>
-        <w:rPr>
-          <w:color w:val="7030A0"/>
-        </w:rPr>
-        <w:t>&gt;&lt;drop/&gt;</w:t>
+        <w:t>&lt;table&gt;&lt;drop/&gt;</w:t>
       </w:r>
     </w:p>
     <w:tbl>
@@ -1737,35 +1071,7 @@
         <w:rPr>
           <w:color w:val="7030A0"/>
         </w:rPr>
-        <w:t>[</w:t>
-      </w:r>
-      <w:proofErr w:type="gramStart"/>
-      <w:r>
-        <w:rPr>
-          <w:color w:val="7030A0"/>
-        </w:rPr>
-        <w:t>for</w:t>
-      </w:r>
-      <w:proofErr w:type="gramEnd"/>
-      <w:r>
-        <w:rPr>
-          <w:color w:val="7030A0"/>
-        </w:rPr>
-        <w:t xml:space="preserve"> (</w:t>
-      </w:r>
-      <w:proofErr w:type="spellStart"/>
-      <w:r>
-        <w:rPr>
-          <w:color w:val="7030A0"/>
-        </w:rPr>
-        <w:t>p:Property|cl.ownedAttribute</w:t>
-      </w:r>
-      <w:proofErr w:type="spellEnd"/>
-      <w:r>
-        <w:rPr>
-          <w:color w:val="7030A0"/>
-        </w:rPr>
-        <w:t>)]&lt;drop/&gt;</w:t>
+        <w:t>[for (p:Property|cl.ownedAttribute)]&lt;drop/&gt;</w:t>
       </w:r>
     </w:p>
     <w:tbl>
@@ -1796,29 +1102,12 @@
                 <w:szCs w:val="16"/>
               </w:rPr>
             </w:pPr>
-            <w:bookmarkStart w:id="5" w:name="_GoBack"/>
-            <w:r>
-              <w:rPr>
-                <w:sz w:val="16"/>
-                <w:szCs w:val="16"/>
-              </w:rPr>
-              <w:t xml:space="preserve">[p.name/][if(not </w:t>
-            </w:r>
-            <w:proofErr w:type="spellStart"/>
-            <w:r>
-              <w:rPr>
-                <w:sz w:val="16"/>
-                <w:szCs w:val="16"/>
-              </w:rPr>
-              <w:t>p.qualifiedName.contains</w:t>
-            </w:r>
-            <w:proofErr w:type="spellEnd"/>
-            <w:r>
-              <w:rPr>
-                <w:sz w:val="16"/>
-                <w:szCs w:val="16"/>
-              </w:rPr>
-              <w:t>(cl.name))], Inherited[/if]</w:t>
+            <w:r>
+              <w:rPr>
+                <w:sz w:val="16"/>
+                <w:szCs w:val="16"/>
+              </w:rPr>
+              <w:t>[p.name/][if(not p.qualifiedName.contains(cl.name))], Inherited[/if]</w:t>
             </w:r>
           </w:p>
         </w:tc>
@@ -1873,23 +1162,7 @@
                 <w:sz w:val="16"/>
                 <w:szCs w:val="16"/>
               </w:rPr>
-              <w:t>[</w:t>
-            </w:r>
-            <w:proofErr w:type="gramStart"/>
-            <w:r>
-              <w:rPr>
-                <w:sz w:val="16"/>
-                <w:szCs w:val="16"/>
-              </w:rPr>
-              <w:t>if(</w:t>
-            </w:r>
-            <w:proofErr w:type="gramEnd"/>
-            <w:r>
-              <w:rPr>
-                <w:sz w:val="16"/>
-                <w:szCs w:val="16"/>
-              </w:rPr>
-              <w:t>p.lower=p.upper)]1[else][p.lower/]..[if(p.upper=-1)]*[else][p.upper/][/if][/if]</w:t>
+              <w:t>[if(p.lower=p.upper)]1[else][p.lower/]..[if(p.upper=-1)]*[else][p.upper/][/if][/if]</w:t>
             </w:r>
           </w:p>
         </w:tc>
@@ -1909,23 +1182,7 @@
                 <w:sz w:val="16"/>
                 <w:szCs w:val="16"/>
               </w:rPr>
-              <w:t>[if(not(</w:t>
-            </w:r>
-            <w:proofErr w:type="spellStart"/>
-            <w:r>
-              <w:rPr>
-                <w:sz w:val="16"/>
-                <w:szCs w:val="16"/>
-              </w:rPr>
-              <w:t>p.isReadOnly</w:t>
-            </w:r>
-            <w:proofErr w:type="spellEnd"/>
-            <w:r>
-              <w:rPr>
-                <w:sz w:val="16"/>
-                <w:szCs w:val="16"/>
-              </w:rPr>
-              <w:t>))]RW[else]R[/if]</w:t>
+              <w:t>[if(not(p.isReadOnly))]RW[else]R[/if]</w:t>
             </w:r>
           </w:p>
         </w:tc>
@@ -1949,43 +1206,7 @@
                 <w:sz w:val="16"/>
                 <w:szCs w:val="16"/>
               </w:rPr>
-              <w:t>[for (</w:t>
-            </w:r>
-            <w:proofErr w:type="spellStart"/>
-            <w:r>
-              <w:rPr>
-                <w:color w:val="7030A0"/>
-                <w:sz w:val="16"/>
-                <w:szCs w:val="16"/>
-              </w:rPr>
-              <w:t>st:Stereotype</w:t>
-            </w:r>
-            <w:proofErr w:type="spellEnd"/>
-            <w:r>
-              <w:rPr>
-                <w:color w:val="7030A0"/>
-                <w:sz w:val="16"/>
-                <w:szCs w:val="16"/>
-              </w:rPr>
-              <w:t xml:space="preserve"> | </w:t>
-            </w:r>
-            <w:proofErr w:type="spellStart"/>
-            <w:r>
-              <w:rPr>
-                <w:color w:val="7030A0"/>
-                <w:sz w:val="16"/>
-                <w:szCs w:val="16"/>
-              </w:rPr>
-              <w:t>p.getAppliedStereotypes</w:t>
-            </w:r>
-            <w:proofErr w:type="spellEnd"/>
-            <w:r>
-              <w:rPr>
-                <w:color w:val="7030A0"/>
-                <w:sz w:val="16"/>
-                <w:szCs w:val="16"/>
-              </w:rPr>
-              <w:t>())]&lt;drop/&gt;</w:t>
+              <w:t>[for (st:Stereotype | p.getAppliedStereotypes())]&lt;drop/&gt;</w:t>
             </w:r>
           </w:p>
           <w:p>
@@ -2022,25 +1243,7 @@
                 <w:sz w:val="16"/>
                 <w:szCs w:val="16"/>
               </w:rPr>
-              <w:t>[for(</w:t>
-            </w:r>
-            <w:proofErr w:type="spellStart"/>
-            <w:r>
-              <w:rPr>
-                <w:color w:val="7030A0"/>
-                <w:sz w:val="16"/>
-                <w:szCs w:val="16"/>
-              </w:rPr>
-              <w:t>oa:Property|st.ownedAttribute</w:t>
-            </w:r>
-            <w:proofErr w:type="spellEnd"/>
-            <w:r>
-              <w:rPr>
-                <w:color w:val="7030A0"/>
-                <w:sz w:val="16"/>
-                <w:szCs w:val="16"/>
-              </w:rPr>
-              <w:t>)]&lt;drop/&gt;</w:t>
+              <w:t>[for(oa:Property|st.ownedAttribute)]&lt;drop/&gt;</w:t>
             </w:r>
           </w:p>
           <w:p>
@@ -2076,89 +1279,14 @@
                 <w:sz w:val="16"/>
                 <w:szCs w:val="16"/>
               </w:rPr>
-              <w:t xml:space="preserve">[if </w:t>
-            </w:r>
-            <w:proofErr w:type="spellStart"/>
-            <w:r>
-              <w:rPr>
-                <w:color w:val="7030A0"/>
-                <w:sz w:val="16"/>
-                <w:szCs w:val="16"/>
-              </w:rPr>
-              <w:t>oa.name.contains</w:t>
-            </w:r>
-            <w:proofErr w:type="spellEnd"/>
-            <w:r>
-              <w:rPr>
-                <w:color w:val="7030A0"/>
-                <w:sz w:val="16"/>
-                <w:szCs w:val="16"/>
-              </w:rPr>
-              <w:t>('part')]</w:t>
-            </w:r>
-            <w:proofErr w:type="spellStart"/>
-            <w:r>
-              <w:rPr>
-                <w:sz w:val="16"/>
-                <w:szCs w:val="16"/>
-              </w:rPr>
-              <w:t>partOfObjectKey</w:t>
-            </w:r>
-            <w:proofErr w:type="spellEnd"/>
-            <w:r>
-              <w:rPr>
-                <w:sz w:val="16"/>
-                <w:szCs w:val="16"/>
-              </w:rPr>
-              <w:t>: [</w:t>
-            </w:r>
-            <w:proofErr w:type="spellStart"/>
-            <w:r>
-              <w:rPr>
-                <w:sz w:val="16"/>
-                <w:szCs w:val="16"/>
-              </w:rPr>
-              <w:t>p.getValue</w:t>
-            </w:r>
-            <w:proofErr w:type="spellEnd"/>
-            <w:r>
-              <w:rPr>
-                <w:sz w:val="16"/>
-                <w:szCs w:val="16"/>
-              </w:rPr>
-              <w:t>(</w:t>
-            </w:r>
-            <w:proofErr w:type="spellStart"/>
-            <w:r>
-              <w:rPr>
-                <w:sz w:val="16"/>
-                <w:szCs w:val="16"/>
-              </w:rPr>
-              <w:t>st</w:t>
-            </w:r>
-            <w:proofErr w:type="spellEnd"/>
-            <w:r>
-              <w:rPr>
-                <w:sz w:val="16"/>
-                <w:szCs w:val="16"/>
-              </w:rPr>
-              <w:t>, oa.name).</w:t>
-            </w:r>
-            <w:proofErr w:type="spellStart"/>
-            <w:r>
-              <w:rPr>
-                <w:sz w:val="16"/>
-                <w:szCs w:val="16"/>
-              </w:rPr>
-              <w:t>oclAsType</w:t>
-            </w:r>
-            <w:proofErr w:type="spellEnd"/>
-            <w:r>
-              <w:rPr>
-                <w:sz w:val="16"/>
-                <w:szCs w:val="16"/>
-              </w:rPr>
-              <w:t>(Integer)/]</w:t>
+              <w:t>[if oa.name.contains('part')]</w:t>
+            </w:r>
+            <w:r>
+              <w:rPr>
+                <w:sz w:val="16"/>
+                <w:szCs w:val="16"/>
+              </w:rPr>
+              <w:t>partOfObjectKey: [p.getValue(st, oa.name).oclAsType(Integer)/]</w:t>
             </w:r>
           </w:p>
           <w:p>
@@ -2202,87 +1330,7 @@
                 <w:sz w:val="16"/>
                 <w:szCs w:val="16"/>
               </w:rPr>
-              <w:t xml:space="preserve">[if </w:t>
-            </w:r>
-            <w:proofErr w:type="spellStart"/>
-            <w:r>
-              <w:rPr>
-                <w:sz w:val="16"/>
-                <w:szCs w:val="16"/>
-              </w:rPr>
-              <w:t>oa.name.contains</w:t>
-            </w:r>
-            <w:proofErr w:type="spellEnd"/>
-            <w:r>
-              <w:rPr>
-                <w:sz w:val="16"/>
-                <w:szCs w:val="16"/>
-              </w:rPr>
-              <w:t>('attribute')]AVC: [</w:t>
-            </w:r>
-            <w:proofErr w:type="spellStart"/>
-            <w:r>
-              <w:rPr>
-                <w:sz w:val="16"/>
-                <w:szCs w:val="16"/>
-              </w:rPr>
-              <w:t>p.getValue</w:t>
-            </w:r>
-            <w:proofErr w:type="spellEnd"/>
-            <w:r>
-              <w:rPr>
-                <w:sz w:val="16"/>
-                <w:szCs w:val="16"/>
-              </w:rPr>
-              <w:t>(</w:t>
-            </w:r>
-            <w:proofErr w:type="spellStart"/>
-            <w:r>
-              <w:rPr>
-                <w:sz w:val="16"/>
-                <w:szCs w:val="16"/>
-              </w:rPr>
-              <w:t>st</w:t>
-            </w:r>
-            <w:proofErr w:type="spellEnd"/>
-            <w:r>
-              <w:rPr>
-                <w:sz w:val="16"/>
-                <w:szCs w:val="16"/>
-              </w:rPr>
-              <w:t>, oa.name).</w:t>
-            </w:r>
-            <w:proofErr w:type="spellStart"/>
-            <w:r>
-              <w:rPr>
-                <w:sz w:val="16"/>
-                <w:szCs w:val="16"/>
-              </w:rPr>
-              <w:t>oclAsType</w:t>
-            </w:r>
-            <w:proofErr w:type="spellEnd"/>
-            <w:r>
-              <w:rPr>
-                <w:sz w:val="16"/>
-                <w:szCs w:val="16"/>
-              </w:rPr>
-              <w:t>(</w:t>
-            </w:r>
-            <w:proofErr w:type="spellStart"/>
-            <w:r>
-              <w:rPr>
-                <w:sz w:val="16"/>
-                <w:szCs w:val="16"/>
-              </w:rPr>
-              <w:t>EnumerationLiteral</w:t>
-            </w:r>
-            <w:proofErr w:type="spellEnd"/>
-            <w:r>
-              <w:rPr>
-                <w:sz w:val="16"/>
-                <w:szCs w:val="16"/>
-              </w:rPr>
-              <w:t>).name/]</w:t>
+              <w:t>[if oa.name.contains('attribute')]AVC: [p.getValue(st, oa.name).oclAsType(EnumerationLiteral).name/]</w:t>
             </w:r>
           </w:p>
           <w:p>
@@ -2328,87 +1376,7 @@
                 <w:szCs w:val="16"/>
               </w:rPr>
               <w:tab/>
-              <w:t xml:space="preserve">[if </w:t>
-            </w:r>
-            <w:proofErr w:type="spellStart"/>
-            <w:r>
-              <w:rPr>
-                <w:sz w:val="16"/>
-                <w:szCs w:val="16"/>
-              </w:rPr>
-              <w:t>oa.name.contains</w:t>
-            </w:r>
-            <w:proofErr w:type="spellEnd"/>
-            <w:r>
-              <w:rPr>
-                <w:sz w:val="16"/>
-                <w:szCs w:val="16"/>
-              </w:rPr>
-              <w:t>('Invariant')]</w:t>
-            </w:r>
-            <w:proofErr w:type="spellStart"/>
-            <w:r>
-              <w:rPr>
-                <w:sz w:val="16"/>
-                <w:szCs w:val="16"/>
-              </w:rPr>
-              <w:t>isInvariant</w:t>
-            </w:r>
-            <w:proofErr w:type="spellEnd"/>
-            <w:r>
-              <w:rPr>
-                <w:sz w:val="16"/>
-                <w:szCs w:val="16"/>
-              </w:rPr>
-              <w:t>: [</w:t>
-            </w:r>
-            <w:proofErr w:type="spellStart"/>
-            <w:r>
-              <w:rPr>
-                <w:sz w:val="16"/>
-                <w:szCs w:val="16"/>
-              </w:rPr>
-              <w:t>p.getValue</w:t>
-            </w:r>
-            <w:proofErr w:type="spellEnd"/>
-            <w:r>
-              <w:rPr>
-                <w:sz w:val="16"/>
-                <w:szCs w:val="16"/>
-              </w:rPr>
-              <w:t>(</w:t>
-            </w:r>
-            <w:proofErr w:type="spellStart"/>
-            <w:r>
-              <w:rPr>
-                <w:sz w:val="16"/>
-                <w:szCs w:val="16"/>
-              </w:rPr>
-              <w:t>st</w:t>
-            </w:r>
-            <w:proofErr w:type="spellEnd"/>
-            <w:r>
-              <w:rPr>
-                <w:sz w:val="16"/>
-                <w:szCs w:val="16"/>
-              </w:rPr>
-              <w:t>, oa.name).</w:t>
-            </w:r>
-            <w:proofErr w:type="spellStart"/>
-            <w:r>
-              <w:rPr>
-                <w:sz w:val="16"/>
-                <w:szCs w:val="16"/>
-              </w:rPr>
-              <w:t>oclAsType</w:t>
-            </w:r>
-            <w:proofErr w:type="spellEnd"/>
-            <w:r>
-              <w:rPr>
-                <w:sz w:val="16"/>
-                <w:szCs w:val="16"/>
-              </w:rPr>
-              <w:t>(Boolean)/]</w:t>
+              <w:t>[if oa.name.contains('Invariant')]isInvariant: [p.getValue(st, oa.name).oclAsType(Boolean)/]</w:t>
             </w:r>
           </w:p>
           <w:p>
@@ -2454,135 +1422,7 @@
                 <w:szCs w:val="16"/>
               </w:rPr>
               <w:tab/>
-              <w:t xml:space="preserve">[if </w:t>
-            </w:r>
-            <w:proofErr w:type="spellStart"/>
-            <w:r>
-              <w:rPr>
-                <w:sz w:val="16"/>
-                <w:szCs w:val="16"/>
-              </w:rPr>
-              <w:t>oa.name.contains</w:t>
-            </w:r>
-            <w:proofErr w:type="spellEnd"/>
-            <w:r>
-              <w:rPr>
-                <w:sz w:val="16"/>
-                <w:szCs w:val="16"/>
-              </w:rPr>
-              <w:t>('value')]</w:t>
-            </w:r>
-            <w:proofErr w:type="spellStart"/>
-            <w:r>
-              <w:rPr>
-                <w:sz w:val="16"/>
-                <w:szCs w:val="16"/>
-              </w:rPr>
-              <w:t>valueRange</w:t>
-            </w:r>
-            <w:proofErr w:type="spellEnd"/>
-            <w:r>
-              <w:rPr>
-                <w:sz w:val="16"/>
-                <w:szCs w:val="16"/>
-              </w:rPr>
-              <w:t xml:space="preserve">: [if (not </w:t>
-            </w:r>
-            <w:proofErr w:type="spellStart"/>
-            <w:r>
-              <w:rPr>
-                <w:sz w:val="16"/>
-                <w:szCs w:val="16"/>
-              </w:rPr>
-              <w:t>p.getValue</w:t>
-            </w:r>
-            <w:proofErr w:type="spellEnd"/>
-            <w:r>
-              <w:rPr>
-                <w:sz w:val="16"/>
-                <w:szCs w:val="16"/>
-              </w:rPr>
-              <w:t>(</w:t>
-            </w:r>
-            <w:proofErr w:type="spellStart"/>
-            <w:r>
-              <w:rPr>
-                <w:sz w:val="16"/>
-                <w:szCs w:val="16"/>
-              </w:rPr>
-              <w:t>st</w:t>
-            </w:r>
-            <w:proofErr w:type="spellEnd"/>
-            <w:r>
-              <w:rPr>
-                <w:sz w:val="16"/>
-                <w:szCs w:val="16"/>
-              </w:rPr>
-              <w:t>, oa.name).</w:t>
-            </w:r>
-            <w:proofErr w:type="spellStart"/>
-            <w:r>
-              <w:rPr>
-                <w:sz w:val="16"/>
-                <w:szCs w:val="16"/>
-              </w:rPr>
-              <w:t>oclIsUndefined</w:t>
-            </w:r>
-            <w:proofErr w:type="spellEnd"/>
-            <w:r>
-              <w:rPr>
-                <w:sz w:val="16"/>
-                <w:szCs w:val="16"/>
-              </w:rPr>
-              <w:t>())][</w:t>
-            </w:r>
-            <w:proofErr w:type="spellStart"/>
-            <w:r>
-              <w:rPr>
-                <w:sz w:val="16"/>
-                <w:szCs w:val="16"/>
-              </w:rPr>
-              <w:t>p.getValue</w:t>
-            </w:r>
-            <w:proofErr w:type="spellEnd"/>
-            <w:r>
-              <w:rPr>
-                <w:sz w:val="16"/>
-                <w:szCs w:val="16"/>
-              </w:rPr>
-              <w:t>(</w:t>
-            </w:r>
-            <w:proofErr w:type="spellStart"/>
-            <w:r>
-              <w:rPr>
-                <w:sz w:val="16"/>
-                <w:szCs w:val="16"/>
-              </w:rPr>
-              <w:t>st</w:t>
-            </w:r>
-            <w:proofErr w:type="spellEnd"/>
-            <w:r>
-              <w:rPr>
-                <w:sz w:val="16"/>
-                <w:szCs w:val="16"/>
-              </w:rPr>
-              <w:t>, oa.name).</w:t>
-            </w:r>
-            <w:proofErr w:type="spellStart"/>
-            <w:r>
-              <w:rPr>
-                <w:sz w:val="16"/>
-                <w:szCs w:val="16"/>
-              </w:rPr>
-              <w:t>oclAsType</w:t>
-            </w:r>
-            <w:proofErr w:type="spellEnd"/>
-            <w:r>
-              <w:rPr>
-                <w:sz w:val="16"/>
-                <w:szCs w:val="16"/>
-              </w:rPr>
-              <w:t>(String)/][else]no range constraint[/if]</w:t>
+              <w:t>[if oa.name.contains('value')]valueRange: [if (not p.getValue(st, oa.name).oclIsUndefined())][p.getValue(st, oa.name).oclAsType(String)/][else]no range constraint[/if]</w:t>
             </w:r>
           </w:p>
           <w:p>
@@ -2628,103 +1468,7 @@
                 <w:szCs w:val="16"/>
               </w:rPr>
               <w:tab/>
-              <w:t xml:space="preserve">[if </w:t>
-            </w:r>
-            <w:proofErr w:type="spellStart"/>
-            <w:r>
-              <w:rPr>
-                <w:sz w:val="16"/>
-                <w:szCs w:val="16"/>
-              </w:rPr>
-              <w:t>oa.name.contains</w:t>
-            </w:r>
-            <w:proofErr w:type="spellEnd"/>
-            <w:r>
-              <w:rPr>
-                <w:sz w:val="16"/>
-                <w:szCs w:val="16"/>
-              </w:rPr>
-              <w:t>('Length')]</w:t>
-            </w:r>
-            <w:proofErr w:type="spellStart"/>
-            <w:r>
-              <w:rPr>
-                <w:sz w:val="16"/>
-                <w:szCs w:val="16"/>
-              </w:rPr>
-              <w:t>bitLength</w:t>
-            </w:r>
-            <w:proofErr w:type="spellEnd"/>
-            <w:r>
-              <w:rPr>
-                <w:sz w:val="16"/>
-                <w:szCs w:val="16"/>
-              </w:rPr>
-              <w:t>: [</w:t>
-            </w:r>
-            <w:proofErr w:type="spellStart"/>
-            <w:r>
-              <w:rPr>
-                <w:sz w:val="16"/>
-                <w:szCs w:val="16"/>
-              </w:rPr>
-              <w:t>p.getValue</w:t>
-            </w:r>
-            <w:proofErr w:type="spellEnd"/>
-            <w:r>
-              <w:rPr>
-                <w:sz w:val="16"/>
-                <w:szCs w:val="16"/>
-              </w:rPr>
-              <w:t>(</w:t>
-            </w:r>
-            <w:proofErr w:type="spellStart"/>
-            <w:r>
-              <w:rPr>
-                <w:sz w:val="16"/>
-                <w:szCs w:val="16"/>
-              </w:rPr>
-              <w:t>st</w:t>
-            </w:r>
-            <w:proofErr w:type="spellEnd"/>
-            <w:r>
-              <w:rPr>
-                <w:sz w:val="16"/>
-                <w:szCs w:val="16"/>
-              </w:rPr>
-              <w:t>, oa.name).</w:t>
-            </w:r>
-            <w:proofErr w:type="spellStart"/>
-            <w:r>
-              <w:rPr>
-                <w:sz w:val="16"/>
-                <w:szCs w:val="16"/>
-              </w:rPr>
-              <w:t>oclAsType</w:t>
-            </w:r>
-            <w:proofErr w:type="spellEnd"/>
-            <w:r>
-              <w:rPr>
-                <w:sz w:val="16"/>
-                <w:szCs w:val="16"/>
-              </w:rPr>
-              <w:t>(</w:t>
-            </w:r>
-            <w:proofErr w:type="spellStart"/>
-            <w:r>
-              <w:rPr>
-                <w:sz w:val="16"/>
-                <w:szCs w:val="16"/>
-              </w:rPr>
-              <w:t>EnumerationLiteral</w:t>
-            </w:r>
-            <w:proofErr w:type="spellEnd"/>
-            <w:r>
-              <w:rPr>
-                <w:sz w:val="16"/>
-                <w:szCs w:val="16"/>
-              </w:rPr>
-              <w:t>).name/]</w:t>
+              <w:t>[if oa.name.contains('Length')]bitLength: [p.getValue(st, oa.name).oclAsType(EnumerationLiteral).name/]</w:t>
             </w:r>
           </w:p>
           <w:p>
@@ -2770,119 +1514,7 @@
                 <w:szCs w:val="16"/>
               </w:rPr>
               <w:tab/>
-              <w:t xml:space="preserve">[if </w:t>
-            </w:r>
-            <w:proofErr w:type="spellStart"/>
-            <w:r>
-              <w:rPr>
-                <w:sz w:val="16"/>
-                <w:szCs w:val="16"/>
-              </w:rPr>
-              <w:t>oa.name.contains</w:t>
-            </w:r>
-            <w:proofErr w:type="spellEnd"/>
-            <w:r>
-              <w:rPr>
-                <w:sz w:val="16"/>
-                <w:szCs w:val="16"/>
-              </w:rPr>
-              <w:t xml:space="preserve">('unit')]unit: [if (not </w:t>
-            </w:r>
-            <w:proofErr w:type="spellStart"/>
-            <w:r>
-              <w:rPr>
-                <w:sz w:val="16"/>
-                <w:szCs w:val="16"/>
-              </w:rPr>
-              <w:t>p.getValue</w:t>
-            </w:r>
-            <w:proofErr w:type="spellEnd"/>
-            <w:r>
-              <w:rPr>
-                <w:sz w:val="16"/>
-                <w:szCs w:val="16"/>
-              </w:rPr>
-              <w:t>(</w:t>
-            </w:r>
-            <w:proofErr w:type="spellStart"/>
-            <w:r>
-              <w:rPr>
-                <w:sz w:val="16"/>
-                <w:szCs w:val="16"/>
-              </w:rPr>
-              <w:t>st</w:t>
-            </w:r>
-            <w:proofErr w:type="spellEnd"/>
-            <w:r>
-              <w:rPr>
-                <w:sz w:val="16"/>
-                <w:szCs w:val="16"/>
-              </w:rPr>
-              <w:t>, oa.name).</w:t>
-            </w:r>
-            <w:proofErr w:type="spellStart"/>
-            <w:r>
-              <w:rPr>
-                <w:sz w:val="16"/>
-                <w:szCs w:val="16"/>
-              </w:rPr>
-              <w:t>oclIsUndefined</w:t>
-            </w:r>
-            <w:proofErr w:type="spellEnd"/>
-            <w:r>
-              <w:rPr>
-                <w:sz w:val="16"/>
-                <w:szCs w:val="16"/>
-              </w:rPr>
-              <w:t>())][</w:t>
-            </w:r>
-            <w:proofErr w:type="spellStart"/>
-            <w:r>
-              <w:rPr>
-                <w:sz w:val="16"/>
-                <w:szCs w:val="16"/>
-              </w:rPr>
-              <w:t>p.getValue</w:t>
-            </w:r>
-            <w:proofErr w:type="spellEnd"/>
-            <w:r>
-              <w:rPr>
-                <w:sz w:val="16"/>
-                <w:szCs w:val="16"/>
-              </w:rPr>
-              <w:t>(</w:t>
-            </w:r>
-            <w:proofErr w:type="spellStart"/>
-            <w:r>
-              <w:rPr>
-                <w:sz w:val="16"/>
-                <w:szCs w:val="16"/>
-              </w:rPr>
-              <w:t>st</w:t>
-            </w:r>
-            <w:proofErr w:type="spellEnd"/>
-            <w:r>
-              <w:rPr>
-                <w:sz w:val="16"/>
-                <w:szCs w:val="16"/>
-              </w:rPr>
-              <w:t>, oa.name).</w:t>
-            </w:r>
-            <w:proofErr w:type="spellStart"/>
-            <w:r>
-              <w:rPr>
-                <w:sz w:val="16"/>
-                <w:szCs w:val="16"/>
-              </w:rPr>
-              <w:t>oclAsType</w:t>
-            </w:r>
-            <w:proofErr w:type="spellEnd"/>
-            <w:r>
-              <w:rPr>
-                <w:sz w:val="16"/>
-                <w:szCs w:val="16"/>
-              </w:rPr>
-              <w:t>(String)/][else]no unit defined[/if]</w:t>
+              <w:t>[if oa.name.contains('unit')]unit: [if (not p.getValue(st, oa.name).oclIsUndefined())][p.getValue(st, oa.name).oclAsType(String)/][else]no unit defined[/if]</w:t>
             </w:r>
           </w:p>
           <w:p>
@@ -2929,87 +1561,7 @@
                 <w:szCs w:val="16"/>
               </w:rPr>
               <w:tab/>
-              <w:t xml:space="preserve">[if </w:t>
-            </w:r>
-            <w:proofErr w:type="spellStart"/>
-            <w:r>
-              <w:rPr>
-                <w:sz w:val="16"/>
-                <w:szCs w:val="16"/>
-              </w:rPr>
-              <w:t>oa.name.contains</w:t>
-            </w:r>
-            <w:proofErr w:type="spellEnd"/>
-            <w:r>
-              <w:rPr>
-                <w:sz w:val="16"/>
-                <w:szCs w:val="16"/>
-              </w:rPr>
-              <w:t>('support')]support: [</w:t>
-            </w:r>
-            <w:proofErr w:type="spellStart"/>
-            <w:r>
-              <w:rPr>
-                <w:sz w:val="16"/>
-                <w:szCs w:val="16"/>
-              </w:rPr>
-              <w:t>p.getValue</w:t>
-            </w:r>
-            <w:proofErr w:type="spellEnd"/>
-            <w:r>
-              <w:rPr>
-                <w:sz w:val="16"/>
-                <w:szCs w:val="16"/>
-              </w:rPr>
-              <w:t>(</w:t>
-            </w:r>
-            <w:proofErr w:type="spellStart"/>
-            <w:r>
-              <w:rPr>
-                <w:sz w:val="16"/>
-                <w:szCs w:val="16"/>
-              </w:rPr>
-              <w:t>st</w:t>
-            </w:r>
-            <w:proofErr w:type="spellEnd"/>
-            <w:r>
-              <w:rPr>
-                <w:sz w:val="16"/>
-                <w:szCs w:val="16"/>
-              </w:rPr>
-              <w:t>, oa.name).</w:t>
-            </w:r>
-            <w:proofErr w:type="spellStart"/>
-            <w:r>
-              <w:rPr>
-                <w:sz w:val="16"/>
-                <w:szCs w:val="16"/>
-              </w:rPr>
-              <w:t>oclAsType</w:t>
-            </w:r>
-            <w:proofErr w:type="spellEnd"/>
-            <w:r>
-              <w:rPr>
-                <w:sz w:val="16"/>
-                <w:szCs w:val="16"/>
-              </w:rPr>
-              <w:t>(</w:t>
-            </w:r>
-            <w:proofErr w:type="spellStart"/>
-            <w:r>
-              <w:rPr>
-                <w:sz w:val="16"/>
-                <w:szCs w:val="16"/>
-              </w:rPr>
-              <w:t>EnumerationLiteral</w:t>
-            </w:r>
-            <w:proofErr w:type="spellEnd"/>
-            <w:r>
-              <w:rPr>
-                <w:sz w:val="16"/>
-                <w:szCs w:val="16"/>
-              </w:rPr>
-              <w:t>).name/]</w:t>
+              <w:t>[if oa.name.contains('support')]support: [p.getValue(st, oa.name).oclAsType(EnumerationLiteral).name/]</w:t>
             </w:r>
           </w:p>
           <w:p>
@@ -3055,119 +1607,7 @@
                 <w:szCs w:val="16"/>
               </w:rPr>
               <w:tab/>
-              <w:t xml:space="preserve">[if </w:t>
-            </w:r>
-            <w:proofErr w:type="spellStart"/>
-            <w:r>
-              <w:rPr>
-                <w:sz w:val="16"/>
-                <w:szCs w:val="16"/>
-              </w:rPr>
-              <w:t>oa.name.contains</w:t>
-            </w:r>
-            <w:proofErr w:type="spellEnd"/>
-            <w:r>
-              <w:rPr>
-                <w:sz w:val="16"/>
-                <w:szCs w:val="16"/>
-              </w:rPr>
-              <w:t xml:space="preserve">('condition')][if (not </w:t>
-            </w:r>
-            <w:proofErr w:type="spellStart"/>
-            <w:r>
-              <w:rPr>
-                <w:sz w:val="16"/>
-                <w:szCs w:val="16"/>
-              </w:rPr>
-              <w:t>p.getValue</w:t>
-            </w:r>
-            <w:proofErr w:type="spellEnd"/>
-            <w:r>
-              <w:rPr>
-                <w:sz w:val="16"/>
-                <w:szCs w:val="16"/>
-              </w:rPr>
-              <w:t>(</w:t>
-            </w:r>
-            <w:proofErr w:type="spellStart"/>
-            <w:r>
-              <w:rPr>
-                <w:sz w:val="16"/>
-                <w:szCs w:val="16"/>
-              </w:rPr>
-              <w:t>st</w:t>
-            </w:r>
-            <w:proofErr w:type="spellEnd"/>
-            <w:r>
-              <w:rPr>
-                <w:sz w:val="16"/>
-                <w:szCs w:val="16"/>
-              </w:rPr>
-              <w:t>, oa.name).</w:t>
-            </w:r>
-            <w:proofErr w:type="spellStart"/>
-            <w:r>
-              <w:rPr>
-                <w:sz w:val="16"/>
-                <w:szCs w:val="16"/>
-              </w:rPr>
-              <w:t>oclIsUndefined</w:t>
-            </w:r>
-            <w:proofErr w:type="spellEnd"/>
-            <w:r>
-              <w:rPr>
-                <w:sz w:val="16"/>
-                <w:szCs w:val="16"/>
-              </w:rPr>
-              <w:t>())]condition:[</w:t>
-            </w:r>
-            <w:proofErr w:type="spellStart"/>
-            <w:r>
-              <w:rPr>
-                <w:sz w:val="16"/>
-                <w:szCs w:val="16"/>
-              </w:rPr>
-              <w:t>p.getValue</w:t>
-            </w:r>
-            <w:proofErr w:type="spellEnd"/>
-            <w:r>
-              <w:rPr>
-                <w:sz w:val="16"/>
-                <w:szCs w:val="16"/>
-              </w:rPr>
-              <w:t>(</w:t>
-            </w:r>
-            <w:proofErr w:type="spellStart"/>
-            <w:r>
-              <w:rPr>
-                <w:sz w:val="16"/>
-                <w:szCs w:val="16"/>
-              </w:rPr>
-              <w:t>st</w:t>
-            </w:r>
-            <w:proofErr w:type="spellEnd"/>
-            <w:r>
-              <w:rPr>
-                <w:sz w:val="16"/>
-                <w:szCs w:val="16"/>
-              </w:rPr>
-              <w:t>, oa.name).</w:t>
-            </w:r>
-            <w:proofErr w:type="spellStart"/>
-            <w:r>
-              <w:rPr>
-                <w:sz w:val="16"/>
-                <w:szCs w:val="16"/>
-              </w:rPr>
-              <w:t>oclAsType</w:t>
-            </w:r>
-            <w:proofErr w:type="spellEnd"/>
-            <w:r>
-              <w:rPr>
-                <w:sz w:val="16"/>
-                <w:szCs w:val="16"/>
-              </w:rPr>
-              <w:t>(String)/][else] &lt;drop/&gt; [/if]</w:t>
+              <w:t>[if oa.name.contains('condition')][if (not p.getValue(st, oa.name).oclIsUndefined())]condition:[p.getValue(st, oa.name).oclAsType(String)/][else] &lt;drop/&gt; [/if]</w:t>
             </w:r>
           </w:p>
           <w:p>
@@ -3400,43 +1840,7 @@
                 <w:szCs w:val="16"/>
               </w:rPr>
               <w:lastRenderedPageBreak/>
-              <w:t xml:space="preserve">[if </w:t>
-            </w:r>
-            <w:proofErr w:type="spellStart"/>
-            <w:r>
-              <w:rPr>
-                <w:color w:val="7030A0"/>
-                <w:sz w:val="16"/>
-                <w:szCs w:val="16"/>
-              </w:rPr>
-              <w:t>p.ownedComment</w:t>
-            </w:r>
-            <w:proofErr w:type="spellEnd"/>
-            <w:r>
-              <w:rPr>
-                <w:color w:val="7030A0"/>
-                <w:sz w:val="16"/>
-                <w:szCs w:val="16"/>
-              </w:rPr>
-              <w:t>-&gt;</w:t>
-            </w:r>
-            <w:proofErr w:type="spellStart"/>
-            <w:r>
-              <w:rPr>
-                <w:color w:val="7030A0"/>
-                <w:sz w:val="16"/>
-                <w:szCs w:val="16"/>
-              </w:rPr>
-              <w:t>notEmpty</w:t>
-            </w:r>
-            <w:proofErr w:type="spellEnd"/>
-            <w:r>
-              <w:rPr>
-                <w:color w:val="7030A0"/>
-                <w:sz w:val="16"/>
-                <w:szCs w:val="16"/>
-              </w:rPr>
-              <w:t>()]&lt;drop/&gt;</w:t>
+              <w:t>[if p.ownedComment-&gt;notEmpty()]&lt;drop/&gt;</w:t>
             </w:r>
           </w:p>
           <w:p>
@@ -3454,43 +1858,7 @@
                 <w:sz w:val="16"/>
                 <w:szCs w:val="16"/>
               </w:rPr>
-              <w:t>[for (</w:t>
-            </w:r>
-            <w:proofErr w:type="spellStart"/>
-            <w:r>
-              <w:rPr>
-                <w:color w:val="7030A0"/>
-                <w:sz w:val="16"/>
-                <w:szCs w:val="16"/>
-              </w:rPr>
-              <w:t>c:Comment</w:t>
-            </w:r>
-            <w:proofErr w:type="spellEnd"/>
-            <w:r>
-              <w:rPr>
-                <w:color w:val="7030A0"/>
-                <w:sz w:val="16"/>
-                <w:szCs w:val="16"/>
-              </w:rPr>
-              <w:t xml:space="preserve"> | </w:t>
-            </w:r>
-            <w:proofErr w:type="spellStart"/>
-            <w:r>
-              <w:rPr>
-                <w:color w:val="7030A0"/>
-                <w:sz w:val="16"/>
-                <w:szCs w:val="16"/>
-              </w:rPr>
-              <w:t>p.ownedComment</w:t>
-            </w:r>
-            <w:proofErr w:type="spellEnd"/>
-            <w:r>
-              <w:rPr>
-                <w:color w:val="7030A0"/>
-                <w:sz w:val="16"/>
-                <w:szCs w:val="16"/>
-              </w:rPr>
-              <w:t>)] &lt;drop/&gt;</w:t>
+              <w:t>[for (c:Comment | p.ownedComment)] &lt;drop/&gt;</w:t>
             </w:r>
           </w:p>
           <w:p>
@@ -3507,23 +1875,7 @@
                 <w:sz w:val="16"/>
                 <w:szCs w:val="16"/>
               </w:rPr>
-              <w:t>[c._</w:t>
-            </w:r>
-            <w:proofErr w:type="spellStart"/>
-            <w:r>
-              <w:rPr>
-                <w:sz w:val="16"/>
-                <w:szCs w:val="16"/>
-              </w:rPr>
-              <w:t>body.clean</w:t>
-            </w:r>
-            <w:proofErr w:type="spellEnd"/>
-            <w:r>
-              <w:rPr>
-                <w:sz w:val="16"/>
-                <w:szCs w:val="16"/>
-              </w:rPr>
-              <w:t>()/]</w:t>
+              <w:t>[c._body.clean()/]</w:t>
             </w:r>
           </w:p>
           <w:p>
@@ -3559,25 +1911,7 @@
                 <w:sz w:val="16"/>
                 <w:szCs w:val="16"/>
               </w:rPr>
-              <w:t>[else][if (</w:t>
-            </w:r>
-            <w:proofErr w:type="spellStart"/>
-            <w:r>
-              <w:rPr>
-                <w:color w:val="7030A0"/>
-                <w:sz w:val="16"/>
-                <w:szCs w:val="16"/>
-              </w:rPr>
-              <w:t>p.name.contains</w:t>
-            </w:r>
-            <w:proofErr w:type="spellEnd"/>
-            <w:r>
-              <w:rPr>
-                <w:color w:val="7030A0"/>
-                <w:sz w:val="16"/>
-                <w:szCs w:val="16"/>
-              </w:rPr>
-              <w:t xml:space="preserve"> (‘_’))] See referenced class</w:t>
+              <w:t>[else][if (p.name.contains (‘_’))] See referenced class</w:t>
             </w:r>
           </w:p>
           <w:p>
@@ -3637,7 +1971,6 @@
         </w:tc>
       </w:tr>
     </w:tbl>
-    <w:bookmarkEnd w:id="5"/>
     <w:p>
       <w:pPr>
         <w:spacing w:before="0" w:after="0" w:line="240" w:lineRule="auto"/>
@@ -3677,21 +2010,71 @@
         <w:rPr>
           <w:color w:val="7030A0"/>
         </w:rPr>
+        <w:t>[else][/if]&lt;drop/&gt;</w:t>
+      </w:r>
+    </w:p>
+    <w:p>
+      <w:pPr>
+        <w:spacing w:before="0" w:after="0" w:line="240" w:lineRule="auto"/>
+        <w:rPr>
+          <w:color w:val="7030A0"/>
+        </w:rPr>
+      </w:pPr>
+      <w:r>
+        <w:rPr>
+          <w:color w:val="7030A0"/>
+        </w:rPr>
+        <w:t>[/for]&lt;drop/&gt;</w:t>
+      </w:r>
+    </w:p>
+    <w:p>
+      <w:pPr>
+        <w:pStyle w:val="berschrift1"/>
+      </w:pPr>
+      <w:r>
+        <w:t>Data Types</w:t>
+      </w:r>
+    </w:p>
+    <w:p>
+      <w:pPr>
+        <w:spacing w:before="0" w:after="0" w:line="240" w:lineRule="auto"/>
+        <w:rPr>
+          <w:color w:val="7030A0"/>
+        </w:rPr>
+      </w:pPr>
+      <w:r>
+        <w:rPr>
+          <w:color w:val="7030A0"/>
+        </w:rPr>
+        <w:t>[for (dt:DataType | DataType.allInstances()-&gt;sortedBy(name))]&lt;drop/&gt;</w:t>
+      </w:r>
+    </w:p>
+    <w:p>
+      <w:pPr>
+        <w:spacing w:before="0" w:after="0" w:line="240" w:lineRule="auto"/>
+        <w:rPr>
+          <w:color w:val="7030A0"/>
+        </w:rPr>
+      </w:pPr>
+      <w:r>
+        <w:rPr>
+          <w:color w:val="7030A0"/>
+        </w:rPr>
+        <w:t>[if dt.oclIsTypeOf(DataType)]&lt;drop/&gt;</w:t>
+      </w:r>
+    </w:p>
+    <w:p>
+      <w:pPr>
+        <w:pStyle w:val="berschrift2"/>
+      </w:pPr>
+      <w:r>
         <w:t>[</w:t>
       </w:r>
-      <w:proofErr w:type="gramStart"/>
-      <w:r>
-        <w:rPr>
-          <w:color w:val="7030A0"/>
-        </w:rPr>
-        <w:t>else</w:t>
-      </w:r>
-      <w:proofErr w:type="gramEnd"/>
-      <w:r>
-        <w:rPr>
-          <w:color w:val="7030A0"/>
-        </w:rPr>
-        <w:t>][/if]&lt;drop/&gt;</w:t>
+      <w:r>
+        <w:t>dt</w:t>
+      </w:r>
+      <w:r>
+        <w:t>.name/]</w:t>
       </w:r>
     </w:p>
     <w:p>
@@ -3705,85 +2088,64 @@
         <w:rPr>
           <w:color w:val="7030A0"/>
         </w:rPr>
+        <w:t>[for (co:Com</w:t>
+      </w:r>
+      <w:r>
+        <w:rPr>
+          <w:color w:val="7030A0"/>
+        </w:rPr>
+        <w:t>ment | dt.ownedComment)]&lt;drop/&gt;</w:t>
+      </w:r>
+    </w:p>
+    <w:p>
+      <w:pPr>
+        <w:spacing w:before="0" w:after="0" w:line="240" w:lineRule="auto"/>
+        <w:rPr>
+          <w:color w:val="7030A0"/>
+        </w:rPr>
+      </w:pPr>
+      <w:r>
+        <w:rPr>
+          <w:color w:val="7030A0"/>
+        </w:rPr>
+        <w:t>&lt;dropEmpty&gt;</w:t>
+      </w:r>
+      <w:r>
+        <w:t>[co._</w:t>
+      </w:r>
+      <w:r>
+        <w:t>body.clean()/</w:t>
+      </w:r>
+      <w:r>
+        <w:t>]</w:t>
+      </w:r>
+      <w:r>
+        <w:rPr>
+          <w:color w:val="7030A0"/>
+        </w:rPr>
+        <w:t>&lt;/dropEmpty&gt;</w:t>
+      </w:r>
+    </w:p>
+    <w:p>
+      <w:pPr>
+        <w:spacing w:before="0" w:after="0" w:line="240" w:lineRule="auto"/>
+        <w:rPr>
+          <w:color w:val="7030A0"/>
+        </w:rPr>
+      </w:pPr>
+      <w:r>
+        <w:rPr>
+          <w:color w:val="7030A0"/>
+        </w:rPr>
         <w:t>[/for]&lt;drop/&gt;</w:t>
       </w:r>
     </w:p>
     <w:p>
       <w:pPr>
-        <w:pStyle w:val="berschrift1"/>
-      </w:pPr>
-      <w:r>
-        <w:t>Data Types</w:t>
-      </w:r>
-    </w:p>
-    <w:p>
-      <w:pPr>
         <w:spacing w:before="0" w:after="0" w:line="240" w:lineRule="auto"/>
-        <w:rPr>
-          <w:color w:val="7030A0"/>
-        </w:rPr>
-      </w:pPr>
-      <w:r>
-        <w:rPr>
-          <w:color w:val="7030A0"/>
-        </w:rPr>
-        <w:t>[</w:t>
-      </w:r>
-      <w:proofErr w:type="gramStart"/>
-      <w:r>
-        <w:rPr>
-          <w:color w:val="7030A0"/>
-        </w:rPr>
-        <w:t>for</w:t>
-      </w:r>
-      <w:proofErr w:type="gramEnd"/>
-      <w:r>
-        <w:rPr>
-          <w:color w:val="7030A0"/>
-        </w:rPr>
-        <w:t xml:space="preserve"> (</w:t>
-      </w:r>
-      <w:proofErr w:type="spellStart"/>
-      <w:r>
-        <w:rPr>
-          <w:color w:val="7030A0"/>
-        </w:rPr>
-        <w:t>dt:DataType</w:t>
-      </w:r>
-      <w:proofErr w:type="spellEnd"/>
-      <w:r>
-        <w:rPr>
-          <w:color w:val="7030A0"/>
-        </w:rPr>
-        <w:t xml:space="preserve"> | </w:t>
-      </w:r>
-      <w:proofErr w:type="spellStart"/>
-      <w:r>
-        <w:rPr>
-          <w:color w:val="7030A0"/>
-        </w:rPr>
-        <w:t>DataType.allInstances</w:t>
-      </w:r>
-      <w:proofErr w:type="spellEnd"/>
-      <w:r>
-        <w:rPr>
-          <w:color w:val="7030A0"/>
-        </w:rPr>
-        <w:t>()-&gt;</w:t>
-      </w:r>
-      <w:proofErr w:type="spellStart"/>
-      <w:r>
-        <w:rPr>
-          <w:color w:val="7030A0"/>
-        </w:rPr>
-        <w:t>sortedBy</w:t>
-      </w:r>
-      <w:proofErr w:type="spellEnd"/>
-      <w:r>
-        <w:rPr>
-          <w:color w:val="7030A0"/>
-        </w:rPr>
-        <w:t>(name))]&lt;drop/&gt;</w:t>
+      </w:pPr>
+      <w:r>
+        <w:t>Applied Stereotypes:</w:t>
       </w:r>
     </w:p>
     <w:p>
@@ -3797,267 +2159,7 @@
         <w:rPr>
           <w:color w:val="7030A0"/>
         </w:rPr>
-        <w:t>[</w:t>
-      </w:r>
-      <w:proofErr w:type="gramStart"/>
-      <w:r>
-        <w:rPr>
-          <w:color w:val="7030A0"/>
-        </w:rPr>
-        <w:t>if</w:t>
-      </w:r>
-      <w:proofErr w:type="gramEnd"/>
-      <w:r>
-        <w:rPr>
-          <w:color w:val="7030A0"/>
-        </w:rPr>
-        <w:t xml:space="preserve"> </w:t>
-      </w:r>
-      <w:proofErr w:type="spellStart"/>
-      <w:r>
-        <w:rPr>
-          <w:color w:val="7030A0"/>
-        </w:rPr>
-        <w:t>dt.oclIsTypeOf</w:t>
-      </w:r>
-      <w:proofErr w:type="spellEnd"/>
-      <w:r>
-        <w:rPr>
-          <w:color w:val="7030A0"/>
-        </w:rPr>
-        <w:t>(</w:t>
-      </w:r>
-      <w:proofErr w:type="spellStart"/>
-      <w:r>
-        <w:rPr>
-          <w:color w:val="7030A0"/>
-        </w:rPr>
-        <w:t>DataType</w:t>
-      </w:r>
-      <w:proofErr w:type="spellEnd"/>
-      <w:r>
-        <w:rPr>
-          <w:color w:val="7030A0"/>
-        </w:rPr>
-        <w:t>)]&lt;drop/&gt;</w:t>
-      </w:r>
-    </w:p>
-    <w:p>
-      <w:pPr>
-        <w:pStyle w:val="berschrift2"/>
-      </w:pPr>
-      <w:r>
-        <w:t>[</w:t>
-      </w:r>
-      <w:r>
-        <w:t>dt</w:t>
-      </w:r>
-      <w:r>
-        <w:t>.name/]</w:t>
-      </w:r>
-    </w:p>
-    <w:p>
-      <w:pPr>
-        <w:spacing w:before="0" w:after="0" w:line="240" w:lineRule="auto"/>
-        <w:rPr>
-          <w:color w:val="7030A0"/>
-        </w:rPr>
-      </w:pPr>
-      <w:r>
-        <w:rPr>
-          <w:color w:val="7030A0"/>
-        </w:rPr>
-        <w:t>[</w:t>
-      </w:r>
-      <w:proofErr w:type="gramStart"/>
-      <w:r>
-        <w:rPr>
-          <w:color w:val="7030A0"/>
-        </w:rPr>
-        <w:t>for</w:t>
-      </w:r>
-      <w:proofErr w:type="gramEnd"/>
-      <w:r>
-        <w:rPr>
-          <w:color w:val="7030A0"/>
-        </w:rPr>
-        <w:t xml:space="preserve"> (</w:t>
-      </w:r>
-      <w:proofErr w:type="spellStart"/>
-      <w:r>
-        <w:rPr>
-          <w:color w:val="7030A0"/>
-        </w:rPr>
-        <w:t>co:Com</w:t>
-      </w:r>
-      <w:r>
-        <w:rPr>
-          <w:color w:val="7030A0"/>
-        </w:rPr>
-        <w:t>ment</w:t>
-      </w:r>
-      <w:proofErr w:type="spellEnd"/>
-      <w:r>
-        <w:rPr>
-          <w:color w:val="7030A0"/>
-        </w:rPr>
-        <w:t xml:space="preserve"> | </w:t>
-      </w:r>
-      <w:proofErr w:type="spellStart"/>
-      <w:r>
-        <w:rPr>
-          <w:color w:val="7030A0"/>
-        </w:rPr>
-        <w:t>dt.ownedComment</w:t>
-      </w:r>
-      <w:proofErr w:type="spellEnd"/>
-      <w:r>
-        <w:rPr>
-          <w:color w:val="7030A0"/>
-        </w:rPr>
-        <w:t>)]&lt;drop/&gt;</w:t>
-      </w:r>
-    </w:p>
-    <w:p>
-      <w:pPr>
-        <w:spacing w:before="0" w:after="0" w:line="240" w:lineRule="auto"/>
-        <w:rPr>
-          <w:color w:val="7030A0"/>
-        </w:rPr>
-      </w:pPr>
-      <w:r>
-        <w:rPr>
-          <w:color w:val="7030A0"/>
-        </w:rPr>
-        <w:t>&lt;</w:t>
-      </w:r>
-      <w:proofErr w:type="spellStart"/>
-      <w:proofErr w:type="gramStart"/>
-      <w:r>
-        <w:rPr>
-          <w:color w:val="7030A0"/>
-        </w:rPr>
-        <w:t>dropEmpty</w:t>
-      </w:r>
-      <w:proofErr w:type="spellEnd"/>
-      <w:proofErr w:type="gramEnd"/>
-      <w:r>
-        <w:rPr>
-          <w:color w:val="7030A0"/>
-        </w:rPr>
-        <w:t>&gt;</w:t>
-      </w:r>
-      <w:r>
-        <w:t>[co._</w:t>
-      </w:r>
-      <w:proofErr w:type="spellStart"/>
-      <w:r>
-        <w:t>body.clean</w:t>
-      </w:r>
-      <w:proofErr w:type="spellEnd"/>
-      <w:r>
-        <w:t>()/</w:t>
-      </w:r>
-      <w:r>
-        <w:t>]</w:t>
-      </w:r>
-      <w:r>
-        <w:rPr>
-          <w:color w:val="7030A0"/>
-        </w:rPr>
-        <w:t>&lt;/</w:t>
-      </w:r>
-      <w:proofErr w:type="spellStart"/>
-      <w:r>
-        <w:rPr>
-          <w:color w:val="7030A0"/>
-        </w:rPr>
-        <w:t>dropEmpty</w:t>
-      </w:r>
-      <w:proofErr w:type="spellEnd"/>
-      <w:r>
-        <w:rPr>
-          <w:color w:val="7030A0"/>
-        </w:rPr>
-        <w:t>&gt;</w:t>
-      </w:r>
-    </w:p>
-    <w:p>
-      <w:pPr>
-        <w:spacing w:before="0" w:after="0" w:line="240" w:lineRule="auto"/>
-        <w:rPr>
-          <w:color w:val="7030A0"/>
-        </w:rPr>
-      </w:pPr>
-      <w:r>
-        <w:rPr>
-          <w:color w:val="7030A0"/>
-        </w:rPr>
-        <w:t>[/for]&lt;drop/&gt;</w:t>
-      </w:r>
-    </w:p>
-    <w:p>
-      <w:pPr>
-        <w:spacing w:before="0" w:after="0" w:line="240" w:lineRule="auto"/>
-      </w:pPr>
-      <w:r>
-        <w:t>Applied Stereotypes:</w:t>
-      </w:r>
-    </w:p>
-    <w:p>
-      <w:pPr>
-        <w:spacing w:before="0" w:after="0" w:line="240" w:lineRule="auto"/>
-        <w:rPr>
-          <w:color w:val="7030A0"/>
-        </w:rPr>
-      </w:pPr>
-      <w:r>
-        <w:rPr>
-          <w:color w:val="7030A0"/>
-        </w:rPr>
-        <w:t>[</w:t>
-      </w:r>
-      <w:proofErr w:type="gramStart"/>
-      <w:r>
-        <w:rPr>
-          <w:color w:val="7030A0"/>
-        </w:rPr>
-        <w:t>for</w:t>
-      </w:r>
-      <w:proofErr w:type="gramEnd"/>
-      <w:r>
-        <w:rPr>
-          <w:color w:val="7030A0"/>
-        </w:rPr>
-        <w:t xml:space="preserve"> (</w:t>
-      </w:r>
-      <w:proofErr w:type="spellStart"/>
-      <w:r>
-        <w:rPr>
-          <w:color w:val="7030A0"/>
-        </w:rPr>
-        <w:t>st:Stereotype</w:t>
-      </w:r>
-      <w:proofErr w:type="spellEnd"/>
-      <w:r>
-        <w:rPr>
-          <w:color w:val="7030A0"/>
-        </w:rPr>
-        <w:t xml:space="preserve"> | </w:t>
-      </w:r>
-      <w:proofErr w:type="spellStart"/>
-      <w:r>
-        <w:rPr>
-          <w:color w:val="7030A0"/>
-        </w:rPr>
-        <w:t>dt.getAppliedStereotypes</w:t>
-      </w:r>
-      <w:proofErr w:type="spellEnd"/>
-      <w:r>
-        <w:rPr>
-          <w:color w:val="7030A0"/>
-        </w:rPr>
-        <w:t>())]&lt;drop/&gt;</w:t>
+        <w:t>[for (st:Stereotype | dt.getAppliedStereotypes())]&lt;drop/&gt;</w:t>
       </w:r>
     </w:p>
     <w:p>
@@ -4098,43 +2200,7 @@
         <w:rPr>
           <w:color w:val="7030A0"/>
         </w:rPr>
-        <w:t>[</w:t>
-      </w:r>
-      <w:proofErr w:type="gramStart"/>
-      <w:r>
-        <w:rPr>
-          <w:color w:val="7030A0"/>
-        </w:rPr>
-        <w:t xml:space="preserve">if  </w:t>
-      </w:r>
-      <w:proofErr w:type="spellStart"/>
-      <w:r>
-        <w:rPr>
-          <w:color w:val="7030A0"/>
-        </w:rPr>
-        <w:t>dt.ownedAttribute</w:t>
-      </w:r>
-      <w:proofErr w:type="spellEnd"/>
-      <w:proofErr w:type="gramEnd"/>
-      <w:r>
-        <w:rPr>
-          <w:color w:val="7030A0"/>
-        </w:rPr>
-        <w:t>-&gt;</w:t>
-      </w:r>
-      <w:proofErr w:type="spellStart"/>
-      <w:r>
-        <w:rPr>
-          <w:color w:val="7030A0"/>
-        </w:rPr>
-        <w:t>notEmpty</w:t>
-      </w:r>
-      <w:proofErr w:type="spellEnd"/>
-      <w:r>
-        <w:rPr>
-          <w:color w:val="7030A0"/>
-        </w:rPr>
-        <w:t>()]&lt;drop/&gt;</w:t>
+        <w:t>[if  dt.ownedAttribute-&gt;notEmpty()]&lt;drop/&gt;</w:t>
       </w:r>
     </w:p>
     <w:p>
@@ -4249,25 +2315,7 @@
           <w:color w:val="7030A0"/>
           <w:szCs w:val="24"/>
         </w:rPr>
-        <w:t>&lt;</w:t>
-      </w:r>
-      <w:proofErr w:type="gramStart"/>
-      <w:r>
-        <w:rPr>
-          <w:rFonts w:cs="Times New Roman"/>
-          <w:color w:val="7030A0"/>
-          <w:szCs w:val="24"/>
-        </w:rPr>
-        <w:t>table</w:t>
-      </w:r>
-      <w:proofErr w:type="gramEnd"/>
-      <w:r>
-        <w:rPr>
-          <w:rFonts w:cs="Times New Roman"/>
-          <w:color w:val="7030A0"/>
-          <w:szCs w:val="24"/>
-        </w:rPr>
-        <w:t>&gt;</w:t>
+        <w:t>&lt;table&gt;</w:t>
       </w:r>
       <w:r>
         <w:rPr>
@@ -4447,39 +2495,7 @@
           <w:bCs/>
           <w:color w:val="7030A0"/>
         </w:rPr>
-        <w:t>[</w:t>
-      </w:r>
-      <w:proofErr w:type="gramStart"/>
-      <w:r>
-        <w:rPr>
-          <w:bCs/>
-          <w:color w:val="7030A0"/>
-        </w:rPr>
-        <w:t>for</w:t>
-      </w:r>
-      <w:proofErr w:type="gramEnd"/>
-      <w:r>
-        <w:rPr>
-          <w:bCs/>
-          <w:color w:val="7030A0"/>
-        </w:rPr>
-        <w:t xml:space="preserve"> (</w:t>
-      </w:r>
-      <w:proofErr w:type="spellStart"/>
-      <w:r>
-        <w:rPr>
-          <w:bCs/>
-          <w:color w:val="7030A0"/>
-        </w:rPr>
-        <w:t>p:Property|dt.ownedAttribute</w:t>
-      </w:r>
-      <w:proofErr w:type="spellEnd"/>
-      <w:r>
-        <w:rPr>
-          <w:bCs/>
-          <w:color w:val="7030A0"/>
-        </w:rPr>
-        <w:t>)]&lt;drop/&gt;</w:t>
+        <w:t>[for (p:Property|dt.ownedAttribute)]&lt;drop/&gt;</w:t>
       </w:r>
     </w:p>
     <w:tbl>
@@ -4625,27 +2641,7 @@
                 <w:sz w:val="16"/>
                 <w:szCs w:val="16"/>
               </w:rPr>
-              <w:t>[</w:t>
-            </w:r>
-            <w:proofErr w:type="gramStart"/>
-            <w:r>
-              <w:rPr>
-                <w:rFonts w:asciiTheme="minorHAnsi" w:hAnsiTheme="minorHAnsi"/>
-                <w:color w:val="7030A0"/>
-                <w:sz w:val="16"/>
-                <w:szCs w:val="16"/>
-              </w:rPr>
-              <w:t>if(</w:t>
-            </w:r>
-            <w:proofErr w:type="gramEnd"/>
-            <w:r>
-              <w:rPr>
-                <w:rFonts w:asciiTheme="minorHAnsi" w:hAnsiTheme="minorHAnsi"/>
-                <w:color w:val="7030A0"/>
-                <w:sz w:val="16"/>
-                <w:szCs w:val="16"/>
-              </w:rPr>
-              <w:t>p.lower=p.upper)]</w:t>
+              <w:t>[if(p.lower=p.upper)]</w:t>
             </w:r>
             <w:r>
               <w:rPr>
@@ -4736,27 +2732,7 @@
                 <w:sz w:val="16"/>
                 <w:szCs w:val="16"/>
               </w:rPr>
-              <w:t>[if(not(</w:t>
-            </w:r>
-            <w:proofErr w:type="spellStart"/>
-            <w:r>
-              <w:rPr>
-                <w:rFonts w:asciiTheme="minorHAnsi" w:hAnsiTheme="minorHAnsi"/>
-                <w:color w:val="7030A0"/>
-                <w:sz w:val="16"/>
-                <w:szCs w:val="16"/>
-              </w:rPr>
-              <w:t>p.isReadOnly</w:t>
-            </w:r>
-            <w:proofErr w:type="spellEnd"/>
-            <w:r>
-              <w:rPr>
-                <w:rFonts w:asciiTheme="minorHAnsi" w:hAnsiTheme="minorHAnsi"/>
-                <w:color w:val="7030A0"/>
-                <w:sz w:val="16"/>
-                <w:szCs w:val="16"/>
-              </w:rPr>
-              <w:t>))]</w:t>
+              <w:t>[if(not(p.isReadOnly))]</w:t>
             </w:r>
             <w:r>
               <w:rPr>
@@ -4817,32 +2793,33 @@
                 <w:szCs w:val="16"/>
                 <w:lang w:eastAsia="ja-JP"/>
               </w:rPr>
-              <w:t>[for (</w:t>
-            </w:r>
-            <w:proofErr w:type="spellStart"/>
-            <w:r>
-              <w:rPr>
-                <w:rFonts w:asciiTheme="minorHAnsi" w:eastAsia="SimHei" w:hAnsiTheme="minorHAnsi" w:cs="Times New Roman"/>
-                <w:color w:val="7030A0"/>
+              <w:t>[for (st:Stereotype | p.getAppliedStereotypes())]&lt;drop/&gt;</w:t>
+            </w:r>
+          </w:p>
+          <w:p>
+            <w:pPr>
+              <w:spacing w:before="0" w:after="0" w:line="240" w:lineRule="auto"/>
+              <w:rPr>
+                <w:rFonts w:asciiTheme="minorHAnsi" w:eastAsia="SimHei" w:hAnsiTheme="minorHAnsi" w:cs="Times New Roman"/>
                 <w:sz w:val="16"/>
                 <w:szCs w:val="16"/>
                 <w:lang w:eastAsia="ja-JP"/>
               </w:rPr>
-              <w:t>st:Stereotype</w:t>
-            </w:r>
-            <w:proofErr w:type="spellEnd"/>
-            <w:r>
-              <w:rPr>
-                <w:rFonts w:asciiTheme="minorHAnsi" w:eastAsia="SimHei" w:hAnsiTheme="minorHAnsi" w:cs="Times New Roman"/>
-                <w:color w:val="7030A0"/>
+            </w:pPr>
+            <w:r>
+              <w:rPr>
+                <w:rFonts w:asciiTheme="minorHAnsi" w:eastAsia="SimHei" w:hAnsiTheme="minorHAnsi" w:cs="Times New Roman"/>
+                <w:color w:val="141313"/>
                 <w:sz w:val="16"/>
                 <w:szCs w:val="16"/>
                 <w:lang w:eastAsia="ja-JP"/>
               </w:rPr>
-              <w:t xml:space="preserve"> | </w:t>
-            </w:r>
-            <w:proofErr w:type="spellStart"/>
-            <w:r>
+              <w:t>[st.name/]</w:t>
+            </w:r>
+          </w:p>
+          <w:p>
+            <w:pPr>
+              <w:spacing w:before="0" w:after="0" w:line="240" w:lineRule="auto"/>
               <w:rPr>
                 <w:rFonts w:asciiTheme="minorHAnsi" w:eastAsia="SimHei" w:hAnsiTheme="minorHAnsi" w:cs="Times New Roman"/>
                 <w:color w:val="7030A0"/>
@@ -4850,9 +2827,7 @@
                 <w:szCs w:val="16"/>
                 <w:lang w:eastAsia="ja-JP"/>
               </w:rPr>
-              <w:t>p.getAppliedStereotypes</w:t>
-            </w:r>
-            <w:proofErr w:type="spellEnd"/>
+            </w:pPr>
             <w:r>
               <w:rPr>
                 <w:rFonts w:asciiTheme="minorHAnsi" w:eastAsia="SimHei" w:hAnsiTheme="minorHAnsi" w:cs="Times New Roman"/>
@@ -4861,72 +2836,7 @@
                 <w:szCs w:val="16"/>
                 <w:lang w:eastAsia="ja-JP"/>
               </w:rPr>
-              <w:t>())]&lt;drop/&gt;</w:t>
-            </w:r>
-          </w:p>
-          <w:p>
-            <w:pPr>
-              <w:spacing w:before="0" w:after="0" w:line="240" w:lineRule="auto"/>
-              <w:rPr>
-                <w:rFonts w:asciiTheme="minorHAnsi" w:eastAsia="SimHei" w:hAnsiTheme="minorHAnsi" w:cs="Times New Roman"/>
-                <w:sz w:val="16"/>
-                <w:szCs w:val="16"/>
-                <w:lang w:eastAsia="ja-JP"/>
-              </w:rPr>
-            </w:pPr>
-            <w:r>
-              <w:rPr>
-                <w:rFonts w:asciiTheme="minorHAnsi" w:eastAsia="SimHei" w:hAnsiTheme="minorHAnsi" w:cs="Times New Roman"/>
-                <w:color w:val="141313"/>
-                <w:sz w:val="16"/>
-                <w:szCs w:val="16"/>
-                <w:lang w:eastAsia="ja-JP"/>
-              </w:rPr>
-              <w:t>[st.name/]</w:t>
-            </w:r>
-          </w:p>
-          <w:p>
-            <w:pPr>
-              <w:spacing w:before="0" w:after="0" w:line="240" w:lineRule="auto"/>
-              <w:rPr>
-                <w:rFonts w:asciiTheme="minorHAnsi" w:eastAsia="SimHei" w:hAnsiTheme="minorHAnsi" w:cs="Times New Roman"/>
-                <w:color w:val="7030A0"/>
-                <w:sz w:val="16"/>
-                <w:szCs w:val="16"/>
-                <w:lang w:eastAsia="ja-JP"/>
-              </w:rPr>
-            </w:pPr>
-            <w:r>
-              <w:rPr>
-                <w:rFonts w:asciiTheme="minorHAnsi" w:eastAsia="SimHei" w:hAnsiTheme="minorHAnsi" w:cs="Times New Roman"/>
-                <w:color w:val="7030A0"/>
-                <w:sz w:val="16"/>
-                <w:szCs w:val="16"/>
-                <w:lang w:eastAsia="ja-JP"/>
-              </w:rPr>
-              <w:t>[for(</w:t>
-            </w:r>
-            <w:proofErr w:type="spellStart"/>
-            <w:r>
-              <w:rPr>
-                <w:rFonts w:asciiTheme="minorHAnsi" w:eastAsia="SimHei" w:hAnsiTheme="minorHAnsi" w:cs="Times New Roman"/>
-                <w:color w:val="7030A0"/>
-                <w:sz w:val="16"/>
-                <w:szCs w:val="16"/>
-                <w:lang w:eastAsia="ja-JP"/>
-              </w:rPr>
-              <w:t>oa:Property|st.ownedAttribute</w:t>
-            </w:r>
-            <w:proofErr w:type="spellEnd"/>
-            <w:r>
-              <w:rPr>
-                <w:rFonts w:asciiTheme="minorHAnsi" w:eastAsia="SimHei" w:hAnsiTheme="minorHAnsi" w:cs="Times New Roman"/>
-                <w:color w:val="7030A0"/>
-                <w:sz w:val="16"/>
-                <w:szCs w:val="16"/>
-                <w:lang w:eastAsia="ja-JP"/>
-              </w:rPr>
-              <w:t>)]&lt;drop/&gt;</w:t>
+              <w:t>[for(oa:Property|st.ownedAttribute)]&lt;drop/&gt;</w:t>
             </w:r>
           </w:p>
           <w:p>
@@ -4951,99 +2861,15 @@
                 <w:sz w:val="16"/>
                 <w:szCs w:val="16"/>
               </w:rPr>
-              <w:t xml:space="preserve">[if </w:t>
-            </w:r>
-            <w:proofErr w:type="spellStart"/>
-            <w:r>
-              <w:rPr>
-                <w:rFonts w:asciiTheme="minorHAnsi" w:eastAsia="SimHei" w:hAnsiTheme="minorHAnsi" w:cs="Times New Roman"/>
-                <w:color w:val="7030A0"/>
-                <w:sz w:val="16"/>
-                <w:szCs w:val="16"/>
-              </w:rPr>
-              <w:t>oa.name.contains</w:t>
-            </w:r>
-            <w:proofErr w:type="spellEnd"/>
-            <w:r>
-              <w:rPr>
-                <w:rFonts w:asciiTheme="minorHAnsi" w:eastAsia="SimHei" w:hAnsiTheme="minorHAnsi" w:cs="Times New Roman"/>
-                <w:color w:val="7030A0"/>
-                <w:sz w:val="16"/>
-                <w:szCs w:val="16"/>
-              </w:rPr>
-              <w:t>('part')]</w:t>
-            </w:r>
-            <w:proofErr w:type="spellStart"/>
-            <w:r>
-              <w:rPr>
-                <w:rFonts w:asciiTheme="minorHAnsi" w:eastAsia="SimHei" w:hAnsiTheme="minorHAnsi" w:cs="Times New Roman"/>
-                <w:sz w:val="16"/>
-                <w:szCs w:val="16"/>
-              </w:rPr>
-              <w:t>partOfObjectKey</w:t>
-            </w:r>
-            <w:proofErr w:type="spellEnd"/>
-            <w:r>
-              <w:rPr>
-                <w:rFonts w:asciiTheme="minorHAnsi" w:eastAsia="SimHei" w:hAnsiTheme="minorHAnsi" w:cs="Times New Roman"/>
-                <w:sz w:val="16"/>
-                <w:szCs w:val="16"/>
-              </w:rPr>
-              <w:t>: [</w:t>
-            </w:r>
-            <w:proofErr w:type="spellStart"/>
-            <w:r>
-              <w:rPr>
-                <w:rFonts w:asciiTheme="minorHAnsi" w:eastAsia="SimHei" w:hAnsiTheme="minorHAnsi" w:cs="Times New Roman"/>
-                <w:sz w:val="16"/>
-                <w:szCs w:val="16"/>
-              </w:rPr>
-              <w:t>p.getValue</w:t>
-            </w:r>
-            <w:proofErr w:type="spellEnd"/>
-            <w:r>
-              <w:rPr>
-                <w:rFonts w:asciiTheme="minorHAnsi" w:eastAsia="SimHei" w:hAnsiTheme="minorHAnsi" w:cs="Times New Roman"/>
-                <w:sz w:val="16"/>
-                <w:szCs w:val="16"/>
-              </w:rPr>
-              <w:t>(</w:t>
-            </w:r>
-            <w:proofErr w:type="spellStart"/>
-            <w:r>
-              <w:rPr>
-                <w:rFonts w:asciiTheme="minorHAnsi" w:eastAsia="SimHei" w:hAnsiTheme="minorHAnsi" w:cs="Times New Roman"/>
-                <w:sz w:val="16"/>
-                <w:szCs w:val="16"/>
-              </w:rPr>
-              <w:t>st</w:t>
-            </w:r>
-            <w:proofErr w:type="spellEnd"/>
-            <w:r>
-              <w:rPr>
-                <w:rFonts w:asciiTheme="minorHAnsi" w:eastAsia="SimHei" w:hAnsiTheme="minorHAnsi" w:cs="Times New Roman"/>
-                <w:sz w:val="16"/>
-                <w:szCs w:val="16"/>
-              </w:rPr>
-              <w:t>, oa.name).</w:t>
-            </w:r>
-            <w:proofErr w:type="spellStart"/>
-            <w:r>
-              <w:rPr>
-                <w:rFonts w:asciiTheme="minorHAnsi" w:eastAsia="SimHei" w:hAnsiTheme="minorHAnsi" w:cs="Times New Roman"/>
-                <w:sz w:val="16"/>
-                <w:szCs w:val="16"/>
-              </w:rPr>
-              <w:t>oclAsType</w:t>
-            </w:r>
-            <w:proofErr w:type="spellEnd"/>
-            <w:r>
-              <w:rPr>
-                <w:rFonts w:asciiTheme="minorHAnsi" w:eastAsia="SimHei" w:hAnsiTheme="minorHAnsi" w:cs="Times New Roman"/>
-                <w:sz w:val="16"/>
-                <w:szCs w:val="16"/>
-              </w:rPr>
-              <w:t>(Integer)/]</w:t>
+              <w:t>[if oa.name.contains('part')]</w:t>
+            </w:r>
+            <w:r>
+              <w:rPr>
+                <w:rFonts w:asciiTheme="minorHAnsi" w:eastAsia="SimHei" w:hAnsiTheme="minorHAnsi" w:cs="Times New Roman"/>
+                <w:sz w:val="16"/>
+                <w:szCs w:val="16"/>
+              </w:rPr>
+              <w:t>partOfObjectKey: [p.getValue(st, oa.name).oclAsType(Integer)/]</w:t>
             </w:r>
           </w:p>
           <w:p>
@@ -5092,107 +2918,15 @@
                 <w:sz w:val="16"/>
                 <w:szCs w:val="16"/>
               </w:rPr>
-              <w:t xml:space="preserve">[if </w:t>
-            </w:r>
-            <w:proofErr w:type="spellStart"/>
-            <w:r>
-              <w:rPr>
-                <w:rFonts w:asciiTheme="minorHAnsi" w:eastAsia="SimHei" w:hAnsiTheme="minorHAnsi" w:cs="Times New Roman"/>
-                <w:color w:val="7030A0"/>
-                <w:sz w:val="16"/>
-                <w:szCs w:val="16"/>
-              </w:rPr>
-              <w:t>oa.name.contains</w:t>
-            </w:r>
-            <w:proofErr w:type="spellEnd"/>
-            <w:r>
-              <w:rPr>
-                <w:rFonts w:asciiTheme="minorHAnsi" w:eastAsia="SimHei" w:hAnsiTheme="minorHAnsi" w:cs="Times New Roman"/>
-                <w:color w:val="7030A0"/>
-                <w:sz w:val="16"/>
-                <w:szCs w:val="16"/>
-              </w:rPr>
-              <w:t>('attribute')]</w:t>
-            </w:r>
-            <w:r>
-              <w:rPr>
-                <w:rFonts w:asciiTheme="minorHAnsi" w:eastAsia="SimHei" w:hAnsiTheme="minorHAnsi" w:cs="Times New Roman"/>
-                <w:sz w:val="16"/>
-                <w:szCs w:val="16"/>
-              </w:rPr>
-              <w:t>AVC: [</w:t>
-            </w:r>
-            <w:proofErr w:type="spellStart"/>
-            <w:r>
-              <w:rPr>
-                <w:rFonts w:asciiTheme="minorHAnsi" w:eastAsia="SimHei" w:hAnsiTheme="minorHAnsi" w:cs="Times New Roman"/>
-                <w:sz w:val="16"/>
-                <w:szCs w:val="16"/>
-              </w:rPr>
-              <w:t>p.getValue</w:t>
-            </w:r>
-            <w:proofErr w:type="spellEnd"/>
-            <w:r>
-              <w:rPr>
-                <w:rFonts w:asciiTheme="minorHAnsi" w:eastAsia="SimHei" w:hAnsiTheme="minorHAnsi" w:cs="Times New Roman"/>
-                <w:sz w:val="16"/>
-                <w:szCs w:val="16"/>
-              </w:rPr>
-              <w:t>(</w:t>
-            </w:r>
-            <w:proofErr w:type="spellStart"/>
-            <w:r>
-              <w:rPr>
-                <w:rFonts w:asciiTheme="minorHAnsi" w:eastAsia="SimHei" w:hAnsiTheme="minorHAnsi" w:cs="Times New Roman"/>
-                <w:sz w:val="16"/>
-                <w:szCs w:val="16"/>
-              </w:rPr>
-              <w:t>st</w:t>
-            </w:r>
-            <w:proofErr w:type="spellEnd"/>
-            <w:r>
-              <w:rPr>
-                <w:rFonts w:asciiTheme="minorHAnsi" w:eastAsia="SimHei" w:hAnsiTheme="minorHAnsi" w:cs="Times New Roman"/>
-                <w:sz w:val="16"/>
-                <w:szCs w:val="16"/>
-              </w:rPr>
-              <w:t>, oa.name).</w:t>
-            </w:r>
-            <w:proofErr w:type="spellStart"/>
-            <w:r>
-              <w:rPr>
-                <w:rFonts w:asciiTheme="minorHAnsi" w:eastAsia="SimHei" w:hAnsiTheme="minorHAnsi" w:cs="Times New Roman"/>
-                <w:sz w:val="16"/>
-                <w:szCs w:val="16"/>
-              </w:rPr>
-              <w:t>oclAsType</w:t>
-            </w:r>
-            <w:proofErr w:type="spellEnd"/>
-            <w:r>
-              <w:rPr>
-                <w:rFonts w:asciiTheme="minorHAnsi" w:eastAsia="SimHei" w:hAnsiTheme="minorHAnsi" w:cs="Times New Roman"/>
-                <w:sz w:val="16"/>
-                <w:szCs w:val="16"/>
-              </w:rPr>
-              <w:t>(</w:t>
-            </w:r>
-            <w:proofErr w:type="spellStart"/>
-            <w:r>
-              <w:rPr>
-                <w:rFonts w:asciiTheme="minorHAnsi" w:eastAsia="SimHei" w:hAnsiTheme="minorHAnsi" w:cs="Times New Roman"/>
-                <w:sz w:val="16"/>
-                <w:szCs w:val="16"/>
-              </w:rPr>
-              <w:t>EnumerationLiteral</w:t>
-            </w:r>
-            <w:proofErr w:type="spellEnd"/>
-            <w:r>
-              <w:rPr>
-                <w:rFonts w:asciiTheme="minorHAnsi" w:eastAsia="SimHei" w:hAnsiTheme="minorHAnsi" w:cs="Times New Roman"/>
-                <w:sz w:val="16"/>
-                <w:szCs w:val="16"/>
-              </w:rPr>
-              <w:t>).name/]</w:t>
+              <w:t>[if oa.name.contains('attribute')]</w:t>
+            </w:r>
+            <w:r>
+              <w:rPr>
+                <w:rFonts w:asciiTheme="minorHAnsi" w:eastAsia="SimHei" w:hAnsiTheme="minorHAnsi" w:cs="Times New Roman"/>
+                <w:sz w:val="16"/>
+                <w:szCs w:val="16"/>
+              </w:rPr>
+              <w:t>AVC: [p.getValue(st, oa.name).oclAsType(EnumerationLiteral).name/]</w:t>
             </w:r>
           </w:p>
           <w:p>
@@ -5241,99 +2975,15 @@
                 <w:sz w:val="16"/>
                 <w:szCs w:val="16"/>
               </w:rPr>
-              <w:t xml:space="preserve">[if </w:t>
-            </w:r>
-            <w:proofErr w:type="spellStart"/>
-            <w:r>
-              <w:rPr>
-                <w:rFonts w:asciiTheme="minorHAnsi" w:eastAsia="SimHei" w:hAnsiTheme="minorHAnsi" w:cs="Times New Roman"/>
-                <w:color w:val="7030A0"/>
-                <w:sz w:val="16"/>
-                <w:szCs w:val="16"/>
-              </w:rPr>
-              <w:t>oa.name.contains</w:t>
-            </w:r>
-            <w:proofErr w:type="spellEnd"/>
-            <w:r>
-              <w:rPr>
-                <w:rFonts w:asciiTheme="minorHAnsi" w:eastAsia="SimHei" w:hAnsiTheme="minorHAnsi" w:cs="Times New Roman"/>
-                <w:color w:val="7030A0"/>
-                <w:sz w:val="16"/>
-                <w:szCs w:val="16"/>
-              </w:rPr>
-              <w:t>('Invariant')]</w:t>
-            </w:r>
-            <w:proofErr w:type="spellStart"/>
-            <w:r>
-              <w:rPr>
-                <w:rFonts w:asciiTheme="minorHAnsi" w:eastAsia="SimHei" w:hAnsiTheme="minorHAnsi" w:cs="Times New Roman"/>
-                <w:sz w:val="16"/>
-                <w:szCs w:val="16"/>
-              </w:rPr>
-              <w:t>isInvariant</w:t>
-            </w:r>
-            <w:proofErr w:type="spellEnd"/>
-            <w:r>
-              <w:rPr>
-                <w:rFonts w:asciiTheme="minorHAnsi" w:eastAsia="SimHei" w:hAnsiTheme="minorHAnsi" w:cs="Times New Roman"/>
-                <w:sz w:val="16"/>
-                <w:szCs w:val="16"/>
-              </w:rPr>
-              <w:t>: [</w:t>
-            </w:r>
-            <w:proofErr w:type="spellStart"/>
-            <w:r>
-              <w:rPr>
-                <w:rFonts w:asciiTheme="minorHAnsi" w:eastAsia="SimHei" w:hAnsiTheme="minorHAnsi" w:cs="Times New Roman"/>
-                <w:sz w:val="16"/>
-                <w:szCs w:val="16"/>
-              </w:rPr>
-              <w:t>p.getValue</w:t>
-            </w:r>
-            <w:proofErr w:type="spellEnd"/>
-            <w:r>
-              <w:rPr>
-                <w:rFonts w:asciiTheme="minorHAnsi" w:eastAsia="SimHei" w:hAnsiTheme="minorHAnsi" w:cs="Times New Roman"/>
-                <w:sz w:val="16"/>
-                <w:szCs w:val="16"/>
-              </w:rPr>
-              <w:t>(</w:t>
-            </w:r>
-            <w:proofErr w:type="spellStart"/>
-            <w:r>
-              <w:rPr>
-                <w:rFonts w:asciiTheme="minorHAnsi" w:eastAsia="SimHei" w:hAnsiTheme="minorHAnsi" w:cs="Times New Roman"/>
-                <w:sz w:val="16"/>
-                <w:szCs w:val="16"/>
-              </w:rPr>
-              <w:t>st</w:t>
-            </w:r>
-            <w:proofErr w:type="spellEnd"/>
-            <w:r>
-              <w:rPr>
-                <w:rFonts w:asciiTheme="minorHAnsi" w:eastAsia="SimHei" w:hAnsiTheme="minorHAnsi" w:cs="Times New Roman"/>
-                <w:sz w:val="16"/>
-                <w:szCs w:val="16"/>
-              </w:rPr>
-              <w:t>, oa.name).</w:t>
-            </w:r>
-            <w:proofErr w:type="spellStart"/>
-            <w:r>
-              <w:rPr>
-                <w:rFonts w:asciiTheme="minorHAnsi" w:eastAsia="SimHei" w:hAnsiTheme="minorHAnsi" w:cs="Times New Roman"/>
-                <w:sz w:val="16"/>
-                <w:szCs w:val="16"/>
-              </w:rPr>
-              <w:t>oclAsType</w:t>
-            </w:r>
-            <w:proofErr w:type="spellEnd"/>
-            <w:r>
-              <w:rPr>
-                <w:rFonts w:asciiTheme="minorHAnsi" w:eastAsia="SimHei" w:hAnsiTheme="minorHAnsi" w:cs="Times New Roman"/>
-                <w:sz w:val="16"/>
-                <w:szCs w:val="16"/>
-              </w:rPr>
-              <w:t>(Boolean)/]</w:t>
+              <w:t>[if oa.name.contains('Invariant')]</w:t>
+            </w:r>
+            <w:r>
+              <w:rPr>
+                <w:rFonts w:asciiTheme="minorHAnsi" w:eastAsia="SimHei" w:hAnsiTheme="minorHAnsi" w:cs="Times New Roman"/>
+                <w:sz w:val="16"/>
+                <w:szCs w:val="16"/>
+              </w:rPr>
+              <w:t>isInvariant: [p.getValue(st, oa.name).oclAsType(Boolean)/]</w:t>
             </w:r>
           </w:p>
           <w:p>
@@ -5382,176 +3032,32 @@
                 <w:sz w:val="16"/>
                 <w:szCs w:val="16"/>
               </w:rPr>
-              <w:t xml:space="preserve">[if </w:t>
-            </w:r>
-            <w:proofErr w:type="spellStart"/>
-            <w:r>
-              <w:rPr>
-                <w:rFonts w:asciiTheme="minorHAnsi" w:eastAsia="SimHei" w:hAnsiTheme="minorHAnsi" w:cs="Times New Roman"/>
-                <w:color w:val="7030A0"/>
-                <w:sz w:val="16"/>
-                <w:szCs w:val="16"/>
-              </w:rPr>
-              <w:t>oa.name.contains</w:t>
-            </w:r>
-            <w:proofErr w:type="spellEnd"/>
-            <w:r>
-              <w:rPr>
-                <w:rFonts w:asciiTheme="minorHAnsi" w:eastAsia="SimHei" w:hAnsiTheme="minorHAnsi" w:cs="Times New Roman"/>
-                <w:color w:val="7030A0"/>
-                <w:sz w:val="16"/>
-                <w:szCs w:val="16"/>
-              </w:rPr>
-              <w:t>('value')]</w:t>
-            </w:r>
-            <w:proofErr w:type="spellStart"/>
-            <w:r>
-              <w:rPr>
-                <w:rFonts w:asciiTheme="minorHAnsi" w:eastAsia="SimHei" w:hAnsiTheme="minorHAnsi" w:cs="Times New Roman"/>
-                <w:sz w:val="16"/>
-                <w:szCs w:val="16"/>
-              </w:rPr>
-              <w:t>valueRange</w:t>
-            </w:r>
-            <w:proofErr w:type="spellEnd"/>
-            <w:r>
-              <w:rPr>
-                <w:rFonts w:asciiTheme="minorHAnsi" w:eastAsia="SimHei" w:hAnsiTheme="minorHAnsi" w:cs="Times New Roman"/>
-                <w:sz w:val="16"/>
-                <w:szCs w:val="16"/>
-              </w:rPr>
-              <w:t xml:space="preserve">: </w:t>
-            </w:r>
-            <w:r>
-              <w:rPr>
-                <w:rFonts w:asciiTheme="minorHAnsi" w:eastAsia="SimHei" w:hAnsiTheme="minorHAnsi" w:cs="Times New Roman"/>
-                <w:color w:val="7030A0"/>
-                <w:sz w:val="16"/>
-                <w:szCs w:val="16"/>
-              </w:rPr>
-              <w:t xml:space="preserve">[if (not </w:t>
-            </w:r>
-            <w:proofErr w:type="spellStart"/>
-            <w:r>
-              <w:rPr>
-                <w:rFonts w:asciiTheme="minorHAnsi" w:eastAsia="SimHei" w:hAnsiTheme="minorHAnsi" w:cs="Times New Roman"/>
-                <w:color w:val="7030A0"/>
-                <w:sz w:val="16"/>
-                <w:szCs w:val="16"/>
-              </w:rPr>
-              <w:t>p.getValue</w:t>
-            </w:r>
-            <w:proofErr w:type="spellEnd"/>
-            <w:r>
-              <w:rPr>
-                <w:rFonts w:asciiTheme="minorHAnsi" w:eastAsia="SimHei" w:hAnsiTheme="minorHAnsi" w:cs="Times New Roman"/>
-                <w:color w:val="7030A0"/>
-                <w:sz w:val="16"/>
-                <w:szCs w:val="16"/>
-              </w:rPr>
-              <w:t>(</w:t>
-            </w:r>
-            <w:proofErr w:type="spellStart"/>
-            <w:r>
-              <w:rPr>
-                <w:rFonts w:asciiTheme="minorHAnsi" w:eastAsia="SimHei" w:hAnsiTheme="minorHAnsi" w:cs="Times New Roman"/>
-                <w:color w:val="7030A0"/>
-                <w:sz w:val="16"/>
-                <w:szCs w:val="16"/>
-              </w:rPr>
-              <w:t>st</w:t>
-            </w:r>
-            <w:proofErr w:type="spellEnd"/>
-            <w:r>
-              <w:rPr>
-                <w:rFonts w:asciiTheme="minorHAnsi" w:eastAsia="SimHei" w:hAnsiTheme="minorHAnsi" w:cs="Times New Roman"/>
-                <w:color w:val="7030A0"/>
-                <w:sz w:val="16"/>
-                <w:szCs w:val="16"/>
-              </w:rPr>
-              <w:t>, oa.name).</w:t>
-            </w:r>
-            <w:proofErr w:type="spellStart"/>
-            <w:r>
-              <w:rPr>
-                <w:rFonts w:asciiTheme="minorHAnsi" w:eastAsia="SimHei" w:hAnsiTheme="minorHAnsi" w:cs="Times New Roman"/>
-                <w:color w:val="7030A0"/>
-                <w:sz w:val="16"/>
-                <w:szCs w:val="16"/>
-              </w:rPr>
-              <w:t>oclIsUndefined</w:t>
-            </w:r>
-            <w:proofErr w:type="spellEnd"/>
-            <w:r>
-              <w:rPr>
-                <w:rFonts w:asciiTheme="minorHAnsi" w:eastAsia="SimHei" w:hAnsiTheme="minorHAnsi" w:cs="Times New Roman"/>
-                <w:color w:val="7030A0"/>
-                <w:sz w:val="16"/>
-                <w:szCs w:val="16"/>
-              </w:rPr>
-              <w:t>())]</w:t>
-            </w:r>
-            <w:r>
-              <w:rPr>
-                <w:rFonts w:asciiTheme="minorHAnsi" w:eastAsia="SimHei" w:hAnsiTheme="minorHAnsi" w:cs="Times New Roman"/>
-                <w:sz w:val="16"/>
-                <w:szCs w:val="16"/>
-              </w:rPr>
-              <w:t>[</w:t>
-            </w:r>
-            <w:proofErr w:type="spellStart"/>
-            <w:r>
-              <w:rPr>
-                <w:rFonts w:asciiTheme="minorHAnsi" w:eastAsia="SimHei" w:hAnsiTheme="minorHAnsi" w:cs="Times New Roman"/>
-                <w:sz w:val="16"/>
-                <w:szCs w:val="16"/>
-              </w:rPr>
-              <w:t>p.getValue</w:t>
-            </w:r>
-            <w:proofErr w:type="spellEnd"/>
-            <w:r>
-              <w:rPr>
-                <w:rFonts w:asciiTheme="minorHAnsi" w:eastAsia="SimHei" w:hAnsiTheme="minorHAnsi" w:cs="Times New Roman"/>
-                <w:sz w:val="16"/>
-                <w:szCs w:val="16"/>
-              </w:rPr>
-              <w:t>(</w:t>
-            </w:r>
-            <w:proofErr w:type="spellStart"/>
-            <w:r>
-              <w:rPr>
-                <w:rFonts w:asciiTheme="minorHAnsi" w:eastAsia="SimHei" w:hAnsiTheme="minorHAnsi" w:cs="Times New Roman"/>
-                <w:sz w:val="16"/>
-                <w:szCs w:val="16"/>
-              </w:rPr>
-              <w:t>st</w:t>
-            </w:r>
-            <w:proofErr w:type="spellEnd"/>
-            <w:r>
-              <w:rPr>
-                <w:rFonts w:asciiTheme="minorHAnsi" w:eastAsia="SimHei" w:hAnsiTheme="minorHAnsi" w:cs="Times New Roman"/>
-                <w:sz w:val="16"/>
-                <w:szCs w:val="16"/>
-              </w:rPr>
-              <w:t>, oa.name).</w:t>
-            </w:r>
-            <w:proofErr w:type="spellStart"/>
-            <w:r>
-              <w:rPr>
-                <w:rFonts w:asciiTheme="minorHAnsi" w:eastAsia="SimHei" w:hAnsiTheme="minorHAnsi" w:cs="Times New Roman"/>
-                <w:sz w:val="16"/>
-                <w:szCs w:val="16"/>
-              </w:rPr>
-              <w:t>oclAsType</w:t>
-            </w:r>
-            <w:proofErr w:type="spellEnd"/>
-            <w:r>
-              <w:rPr>
-                <w:rFonts w:asciiTheme="minorHAnsi" w:eastAsia="SimHei" w:hAnsiTheme="minorHAnsi" w:cs="Times New Roman"/>
-                <w:sz w:val="16"/>
-                <w:szCs w:val="16"/>
-              </w:rPr>
-              <w:t>(String)/]</w:t>
+              <w:t>[if oa.name.contains('value')]</w:t>
+            </w:r>
+            <w:r>
+              <w:rPr>
+                <w:rFonts w:asciiTheme="minorHAnsi" w:eastAsia="SimHei" w:hAnsiTheme="minorHAnsi" w:cs="Times New Roman"/>
+                <w:sz w:val="16"/>
+                <w:szCs w:val="16"/>
+              </w:rPr>
+              <w:t xml:space="preserve">valueRange: </w:t>
+            </w:r>
+            <w:r>
+              <w:rPr>
+                <w:rFonts w:asciiTheme="minorHAnsi" w:eastAsia="SimHei" w:hAnsiTheme="minorHAnsi" w:cs="Times New Roman"/>
+                <w:color w:val="7030A0"/>
+                <w:sz w:val="16"/>
+                <w:szCs w:val="16"/>
+              </w:rPr>
+              <w:t>[if (not p.getValue(st, oa.name).oclIsUndefined())]</w:t>
+            </w:r>
+            <w:r>
+              <w:rPr>
+                <w:rFonts w:asciiTheme="minorHAnsi" w:eastAsia="SimHei" w:hAnsiTheme="minorHAnsi" w:cs="Times New Roman"/>
+                <w:sz w:val="16"/>
+                <w:szCs w:val="16"/>
+              </w:rPr>
+              <w:t>[p.getValue(st, oa.name).oclAsType(String)/]</w:t>
             </w:r>
             <w:r>
               <w:rPr>
@@ -5626,117 +3132,15 @@
                 <w:sz w:val="16"/>
                 <w:szCs w:val="16"/>
               </w:rPr>
-              <w:t xml:space="preserve">[if </w:t>
-            </w:r>
-            <w:proofErr w:type="spellStart"/>
-            <w:r>
-              <w:rPr>
-                <w:rFonts w:asciiTheme="minorHAnsi" w:eastAsia="SimHei" w:hAnsiTheme="minorHAnsi" w:cs="Times New Roman"/>
-                <w:color w:val="7030A0"/>
-                <w:sz w:val="16"/>
-                <w:szCs w:val="16"/>
-              </w:rPr>
-              <w:t>oa.name.contains</w:t>
-            </w:r>
-            <w:proofErr w:type="spellEnd"/>
-            <w:r>
-              <w:rPr>
-                <w:rFonts w:asciiTheme="minorHAnsi" w:eastAsia="SimHei" w:hAnsiTheme="minorHAnsi" w:cs="Times New Roman"/>
-                <w:color w:val="7030A0"/>
-                <w:sz w:val="16"/>
-                <w:szCs w:val="16"/>
-              </w:rPr>
-              <w:t>('Length')]</w:t>
-            </w:r>
-            <w:proofErr w:type="spellStart"/>
-            <w:r>
-              <w:rPr>
-                <w:rFonts w:asciiTheme="minorHAnsi" w:eastAsia="SimHei" w:hAnsiTheme="minorHAnsi" w:cs="Times New Roman"/>
-                <w:sz w:val="16"/>
-                <w:szCs w:val="16"/>
-              </w:rPr>
-              <w:t>bitLength</w:t>
-            </w:r>
-            <w:proofErr w:type="spellEnd"/>
-            <w:r>
-              <w:rPr>
-                <w:rFonts w:asciiTheme="minorHAnsi" w:eastAsia="SimHei" w:hAnsiTheme="minorHAnsi" w:cs="Times New Roman"/>
-                <w:sz w:val="16"/>
-                <w:szCs w:val="16"/>
-              </w:rPr>
-              <w:t>: [</w:t>
-            </w:r>
-            <w:proofErr w:type="spellStart"/>
-            <w:r>
-              <w:rPr>
-                <w:rFonts w:asciiTheme="minorHAnsi" w:eastAsia="SimHei" w:hAnsiTheme="minorHAnsi" w:cs="Times New Roman"/>
-                <w:sz w:val="16"/>
-                <w:szCs w:val="16"/>
-              </w:rPr>
-              <w:t>p.getValue</w:t>
-            </w:r>
-            <w:proofErr w:type="spellEnd"/>
-            <w:r>
-              <w:rPr>
-                <w:rFonts w:asciiTheme="minorHAnsi" w:eastAsia="SimHei" w:hAnsiTheme="minorHAnsi" w:cs="Times New Roman"/>
-                <w:sz w:val="16"/>
-                <w:szCs w:val="16"/>
-              </w:rPr>
-              <w:t>(</w:t>
-            </w:r>
-            <w:proofErr w:type="spellStart"/>
-            <w:r>
-              <w:rPr>
-                <w:rFonts w:asciiTheme="minorHAnsi" w:eastAsia="SimHei" w:hAnsiTheme="minorHAnsi" w:cs="Times New Roman"/>
-                <w:sz w:val="16"/>
-                <w:szCs w:val="16"/>
-              </w:rPr>
-              <w:t>st</w:t>
-            </w:r>
-            <w:proofErr w:type="spellEnd"/>
-            <w:r>
-              <w:rPr>
-                <w:rFonts w:asciiTheme="minorHAnsi" w:eastAsia="SimHei" w:hAnsiTheme="minorHAnsi" w:cs="Times New Roman"/>
-                <w:sz w:val="16"/>
-                <w:szCs w:val="16"/>
-              </w:rPr>
-              <w:t>, oa.name).</w:t>
-            </w:r>
-            <w:proofErr w:type="spellStart"/>
-            <w:r>
-              <w:rPr>
-                <w:rFonts w:asciiTheme="minorHAnsi" w:eastAsia="SimHei" w:hAnsiTheme="minorHAnsi" w:cs="Times New Roman"/>
-                <w:sz w:val="16"/>
-                <w:szCs w:val="16"/>
-              </w:rPr>
-              <w:t>oclAsType</w:t>
-            </w:r>
-            <w:proofErr w:type="spellEnd"/>
-            <w:r>
-              <w:rPr>
-                <w:rFonts w:asciiTheme="minorHAnsi" w:eastAsia="SimHei" w:hAnsiTheme="minorHAnsi" w:cs="Times New Roman"/>
-                <w:sz w:val="16"/>
-                <w:szCs w:val="16"/>
-              </w:rPr>
-              <w:t>(</w:t>
-            </w:r>
-            <w:proofErr w:type="spellStart"/>
-            <w:r>
-              <w:rPr>
-                <w:rFonts w:asciiTheme="minorHAnsi" w:eastAsia="SimHei" w:hAnsiTheme="minorHAnsi" w:cs="Times New Roman"/>
-                <w:sz w:val="16"/>
-                <w:szCs w:val="16"/>
-              </w:rPr>
-              <w:t>EnumerationLiteral</w:t>
-            </w:r>
-            <w:proofErr w:type="spellEnd"/>
-            <w:r>
-              <w:rPr>
-                <w:rFonts w:asciiTheme="minorHAnsi" w:eastAsia="SimHei" w:hAnsiTheme="minorHAnsi" w:cs="Times New Roman"/>
-                <w:sz w:val="16"/>
-                <w:szCs w:val="16"/>
-              </w:rPr>
-              <w:t>).name/]</w:t>
+              <w:t>[if oa.name.contains('Length')]</w:t>
+            </w:r>
+            <w:r>
+              <w:rPr>
+                <w:rFonts w:asciiTheme="minorHAnsi" w:eastAsia="SimHei" w:hAnsiTheme="minorHAnsi" w:cs="Times New Roman"/>
+                <w:sz w:val="16"/>
+                <w:szCs w:val="16"/>
+              </w:rPr>
+              <w:t>bitLength: [p.getValue(st, oa.name).oclAsType(EnumerationLiteral).name/]</w:t>
             </w:r>
           </w:p>
           <w:p>
@@ -5785,27 +3189,7 @@
                 <w:sz w:val="16"/>
                 <w:szCs w:val="16"/>
               </w:rPr>
-              <w:t xml:space="preserve">[if </w:t>
-            </w:r>
-            <w:proofErr w:type="spellStart"/>
-            <w:r>
-              <w:rPr>
-                <w:rFonts w:asciiTheme="minorHAnsi" w:eastAsia="SimHei" w:hAnsiTheme="minorHAnsi" w:cs="Times New Roman"/>
-                <w:color w:val="7030A0"/>
-                <w:sz w:val="16"/>
-                <w:szCs w:val="16"/>
-              </w:rPr>
-              <w:t>oa.name.contains</w:t>
-            </w:r>
-            <w:proofErr w:type="spellEnd"/>
-            <w:r>
-              <w:rPr>
-                <w:rFonts w:asciiTheme="minorHAnsi" w:eastAsia="SimHei" w:hAnsiTheme="minorHAnsi" w:cs="Times New Roman"/>
-                <w:color w:val="7030A0"/>
-                <w:sz w:val="16"/>
-                <w:szCs w:val="16"/>
-              </w:rPr>
-              <w:t>('unit')]</w:t>
+              <w:t>[if oa.name.contains('unit')]</w:t>
             </w:r>
             <w:r>
               <w:rPr>
@@ -5822,47 +3206,7 @@
                 <w:sz w:val="16"/>
                 <w:szCs w:val="16"/>
               </w:rPr>
-              <w:t xml:space="preserve">[if (not </w:t>
-            </w:r>
-            <w:proofErr w:type="spellStart"/>
-            <w:r>
-              <w:rPr>
-                <w:rFonts w:asciiTheme="minorHAnsi" w:eastAsia="SimHei" w:hAnsiTheme="minorHAnsi" w:cs="Times New Roman"/>
-                <w:color w:val="7030A0"/>
-                <w:sz w:val="16"/>
-                <w:szCs w:val="16"/>
-              </w:rPr>
-              <w:t>p.getValue</w:t>
-            </w:r>
-            <w:proofErr w:type="spellEnd"/>
-            <w:r>
-              <w:rPr>
-                <w:rFonts w:asciiTheme="minorHAnsi" w:eastAsia="SimHei" w:hAnsiTheme="minorHAnsi" w:cs="Times New Roman"/>
-                <w:color w:val="7030A0"/>
-                <w:sz w:val="16"/>
-                <w:szCs w:val="16"/>
-              </w:rPr>
-              <w:t>(</w:t>
-            </w:r>
-            <w:proofErr w:type="spellStart"/>
-            <w:r>
-              <w:rPr>
-                <w:rFonts w:asciiTheme="minorHAnsi" w:eastAsia="SimHei" w:hAnsiTheme="minorHAnsi" w:cs="Times New Roman"/>
-                <w:color w:val="7030A0"/>
-                <w:sz w:val="16"/>
-                <w:szCs w:val="16"/>
-              </w:rPr>
-              <w:t>st</w:t>
-            </w:r>
-            <w:proofErr w:type="spellEnd"/>
-            <w:r>
-              <w:rPr>
-                <w:rFonts w:asciiTheme="minorHAnsi" w:eastAsia="SimHei" w:hAnsiTheme="minorHAnsi" w:cs="Times New Roman"/>
-                <w:color w:val="7030A0"/>
-                <w:sz w:val="16"/>
-                <w:szCs w:val="16"/>
-              </w:rPr>
-              <w:t xml:space="preserve">, </w:t>
+              <w:t xml:space="preserve">[if (not p.getValue(st, </w:t>
             </w:r>
             <w:r>
               <w:rPr>
@@ -5872,89 +3216,15 @@
                 <w:szCs w:val="16"/>
               </w:rPr>
               <w:lastRenderedPageBreak/>
-              <w:t>oa.name).</w:t>
-            </w:r>
-            <w:proofErr w:type="spellStart"/>
-            <w:r>
-              <w:rPr>
-                <w:rFonts w:asciiTheme="minorHAnsi" w:eastAsia="SimHei" w:hAnsiTheme="minorHAnsi" w:cs="Times New Roman"/>
-                <w:color w:val="7030A0"/>
-                <w:sz w:val="16"/>
-                <w:szCs w:val="16"/>
-              </w:rPr>
-              <w:t>oclIsUndefined</w:t>
-            </w:r>
-            <w:proofErr w:type="spellEnd"/>
-            <w:r>
-              <w:rPr>
-                <w:rFonts w:asciiTheme="minorHAnsi" w:eastAsia="SimHei" w:hAnsiTheme="minorHAnsi" w:cs="Times New Roman"/>
-                <w:color w:val="7030A0"/>
-                <w:sz w:val="16"/>
-                <w:szCs w:val="16"/>
-              </w:rPr>
-              <w:t>())]</w:t>
-            </w:r>
-            <w:r>
-              <w:rPr>
-                <w:rFonts w:asciiTheme="minorHAnsi" w:eastAsia="SimHei" w:hAnsiTheme="minorHAnsi" w:cs="Times New Roman"/>
-                <w:sz w:val="16"/>
-                <w:szCs w:val="16"/>
-              </w:rPr>
-              <w:t>[</w:t>
-            </w:r>
-            <w:proofErr w:type="spellStart"/>
-            <w:r>
-              <w:rPr>
-                <w:rFonts w:asciiTheme="minorHAnsi" w:eastAsia="SimHei" w:hAnsiTheme="minorHAnsi" w:cs="Times New Roman"/>
-                <w:sz w:val="16"/>
-                <w:szCs w:val="16"/>
-              </w:rPr>
-              <w:t>p.getValue</w:t>
-            </w:r>
-            <w:proofErr w:type="spellEnd"/>
-            <w:r>
-              <w:rPr>
-                <w:rFonts w:asciiTheme="minorHAnsi" w:eastAsia="SimHei" w:hAnsiTheme="minorHAnsi" w:cs="Times New Roman"/>
-                <w:sz w:val="16"/>
-                <w:szCs w:val="16"/>
-              </w:rPr>
-              <w:t>(</w:t>
-            </w:r>
-            <w:proofErr w:type="spellStart"/>
-            <w:r>
-              <w:rPr>
-                <w:rFonts w:asciiTheme="minorHAnsi" w:eastAsia="SimHei" w:hAnsiTheme="minorHAnsi" w:cs="Times New Roman"/>
-                <w:sz w:val="16"/>
-                <w:szCs w:val="16"/>
-              </w:rPr>
-              <w:t>st</w:t>
-            </w:r>
-            <w:proofErr w:type="spellEnd"/>
-            <w:r>
-              <w:rPr>
-                <w:rFonts w:asciiTheme="minorHAnsi" w:eastAsia="SimHei" w:hAnsiTheme="minorHAnsi" w:cs="Times New Roman"/>
-                <w:sz w:val="16"/>
-                <w:szCs w:val="16"/>
-              </w:rPr>
-              <w:t>, oa.name).</w:t>
-            </w:r>
-            <w:proofErr w:type="spellStart"/>
-            <w:r>
-              <w:rPr>
-                <w:rFonts w:asciiTheme="minorHAnsi" w:eastAsia="SimHei" w:hAnsiTheme="minorHAnsi" w:cs="Times New Roman"/>
-                <w:sz w:val="16"/>
-                <w:szCs w:val="16"/>
-              </w:rPr>
-              <w:t>oclAsType</w:t>
-            </w:r>
-            <w:proofErr w:type="spellEnd"/>
-            <w:r>
-              <w:rPr>
-                <w:rFonts w:asciiTheme="minorHAnsi" w:eastAsia="SimHei" w:hAnsiTheme="minorHAnsi" w:cs="Times New Roman"/>
-                <w:sz w:val="16"/>
-                <w:szCs w:val="16"/>
-              </w:rPr>
-              <w:t>(String)/]</w:t>
+              <w:t>oa.name).oclIsUndefined())]</w:t>
+            </w:r>
+            <w:r>
+              <w:rPr>
+                <w:rFonts w:asciiTheme="minorHAnsi" w:eastAsia="SimHei" w:hAnsiTheme="minorHAnsi" w:cs="Times New Roman"/>
+                <w:sz w:val="16"/>
+                <w:szCs w:val="16"/>
+              </w:rPr>
+              <w:t>[p.getValue(st, oa.name).oclAsType(String)/]</w:t>
             </w:r>
             <w:r>
               <w:rPr>
@@ -6029,107 +3299,15 @@
                 <w:sz w:val="16"/>
                 <w:szCs w:val="16"/>
               </w:rPr>
-              <w:t xml:space="preserve">[if </w:t>
-            </w:r>
-            <w:proofErr w:type="spellStart"/>
-            <w:r>
-              <w:rPr>
-                <w:rFonts w:asciiTheme="minorHAnsi" w:eastAsia="SimHei" w:hAnsiTheme="minorHAnsi" w:cs="Times New Roman"/>
-                <w:color w:val="7030A0"/>
-                <w:sz w:val="16"/>
-                <w:szCs w:val="16"/>
-              </w:rPr>
-              <w:t>oa.name.contains</w:t>
-            </w:r>
-            <w:proofErr w:type="spellEnd"/>
-            <w:r>
-              <w:rPr>
-                <w:rFonts w:asciiTheme="minorHAnsi" w:eastAsia="SimHei" w:hAnsiTheme="minorHAnsi" w:cs="Times New Roman"/>
-                <w:color w:val="7030A0"/>
-                <w:sz w:val="16"/>
-                <w:szCs w:val="16"/>
-              </w:rPr>
-              <w:t>('support')]</w:t>
-            </w:r>
-            <w:r>
-              <w:rPr>
-                <w:rFonts w:asciiTheme="minorHAnsi" w:eastAsia="SimHei" w:hAnsiTheme="minorHAnsi" w:cs="Times New Roman"/>
-                <w:sz w:val="16"/>
-                <w:szCs w:val="16"/>
-              </w:rPr>
-              <w:t>support: [</w:t>
-            </w:r>
-            <w:proofErr w:type="spellStart"/>
-            <w:r>
-              <w:rPr>
-                <w:rFonts w:asciiTheme="minorHAnsi" w:eastAsia="SimHei" w:hAnsiTheme="minorHAnsi" w:cs="Times New Roman"/>
-                <w:sz w:val="16"/>
-                <w:szCs w:val="16"/>
-              </w:rPr>
-              <w:t>p.getValue</w:t>
-            </w:r>
-            <w:proofErr w:type="spellEnd"/>
-            <w:r>
-              <w:rPr>
-                <w:rFonts w:asciiTheme="minorHAnsi" w:eastAsia="SimHei" w:hAnsiTheme="minorHAnsi" w:cs="Times New Roman"/>
-                <w:sz w:val="16"/>
-                <w:szCs w:val="16"/>
-              </w:rPr>
-              <w:t>(</w:t>
-            </w:r>
-            <w:proofErr w:type="spellStart"/>
-            <w:r>
-              <w:rPr>
-                <w:rFonts w:asciiTheme="minorHAnsi" w:eastAsia="SimHei" w:hAnsiTheme="minorHAnsi" w:cs="Times New Roman"/>
-                <w:sz w:val="16"/>
-                <w:szCs w:val="16"/>
-              </w:rPr>
-              <w:t>st</w:t>
-            </w:r>
-            <w:proofErr w:type="spellEnd"/>
-            <w:r>
-              <w:rPr>
-                <w:rFonts w:asciiTheme="minorHAnsi" w:eastAsia="SimHei" w:hAnsiTheme="minorHAnsi" w:cs="Times New Roman"/>
-                <w:sz w:val="16"/>
-                <w:szCs w:val="16"/>
-              </w:rPr>
-              <w:t>, oa.name).</w:t>
-            </w:r>
-            <w:proofErr w:type="spellStart"/>
-            <w:r>
-              <w:rPr>
-                <w:rFonts w:asciiTheme="minorHAnsi" w:eastAsia="SimHei" w:hAnsiTheme="minorHAnsi" w:cs="Times New Roman"/>
-                <w:sz w:val="16"/>
-                <w:szCs w:val="16"/>
-              </w:rPr>
-              <w:t>oclAsType</w:t>
-            </w:r>
-            <w:proofErr w:type="spellEnd"/>
-            <w:r>
-              <w:rPr>
-                <w:rFonts w:asciiTheme="minorHAnsi" w:eastAsia="SimHei" w:hAnsiTheme="minorHAnsi" w:cs="Times New Roman"/>
-                <w:sz w:val="16"/>
-                <w:szCs w:val="16"/>
-              </w:rPr>
-              <w:t>(</w:t>
-            </w:r>
-            <w:proofErr w:type="spellStart"/>
-            <w:r>
-              <w:rPr>
-                <w:rFonts w:asciiTheme="minorHAnsi" w:eastAsia="SimHei" w:hAnsiTheme="minorHAnsi" w:cs="Times New Roman"/>
-                <w:sz w:val="16"/>
-                <w:szCs w:val="16"/>
-              </w:rPr>
-              <w:t>EnumerationLiteral</w:t>
-            </w:r>
-            <w:proofErr w:type="spellEnd"/>
-            <w:r>
-              <w:rPr>
-                <w:rFonts w:asciiTheme="minorHAnsi" w:eastAsia="SimHei" w:hAnsiTheme="minorHAnsi" w:cs="Times New Roman"/>
-                <w:sz w:val="16"/>
-                <w:szCs w:val="16"/>
-              </w:rPr>
-              <w:t>).name/]</w:t>
+              <w:t>[if oa.name.contains('support')]</w:t>
+            </w:r>
+            <w:r>
+              <w:rPr>
+                <w:rFonts w:asciiTheme="minorHAnsi" w:eastAsia="SimHei" w:hAnsiTheme="minorHAnsi" w:cs="Times New Roman"/>
+                <w:sz w:val="16"/>
+                <w:szCs w:val="16"/>
+              </w:rPr>
+              <w:t>support: [p.getValue(st, oa.name).oclAsType(EnumerationLiteral).name/]</w:t>
             </w:r>
           </w:p>
           <w:p>
@@ -6178,149 +3356,15 @@
                 <w:sz w:val="16"/>
                 <w:szCs w:val="16"/>
               </w:rPr>
-              <w:t xml:space="preserve">[if </w:t>
-            </w:r>
-            <w:proofErr w:type="spellStart"/>
-            <w:r>
-              <w:rPr>
-                <w:rFonts w:asciiTheme="minorHAnsi" w:eastAsia="SimHei" w:hAnsiTheme="minorHAnsi" w:cs="Times New Roman"/>
-                <w:color w:val="7030A0"/>
-                <w:sz w:val="16"/>
-                <w:szCs w:val="16"/>
-              </w:rPr>
-              <w:t>oa.name.contains</w:t>
-            </w:r>
-            <w:proofErr w:type="spellEnd"/>
-            <w:r>
-              <w:rPr>
-                <w:rFonts w:asciiTheme="minorHAnsi" w:eastAsia="SimHei" w:hAnsiTheme="minorHAnsi" w:cs="Times New Roman"/>
-                <w:color w:val="7030A0"/>
-                <w:sz w:val="16"/>
-                <w:szCs w:val="16"/>
-              </w:rPr>
-              <w:t xml:space="preserve">('condition')][if (not </w:t>
-            </w:r>
-            <w:proofErr w:type="spellStart"/>
-            <w:r>
-              <w:rPr>
-                <w:rFonts w:asciiTheme="minorHAnsi" w:eastAsia="SimHei" w:hAnsiTheme="minorHAnsi" w:cs="Times New Roman"/>
-                <w:color w:val="7030A0"/>
-                <w:sz w:val="16"/>
-                <w:szCs w:val="16"/>
-              </w:rPr>
-              <w:t>p.getValue</w:t>
-            </w:r>
-            <w:proofErr w:type="spellEnd"/>
-            <w:r>
-              <w:rPr>
-                <w:rFonts w:asciiTheme="minorHAnsi" w:eastAsia="SimHei" w:hAnsiTheme="minorHAnsi" w:cs="Times New Roman"/>
-                <w:color w:val="7030A0"/>
-                <w:sz w:val="16"/>
-                <w:szCs w:val="16"/>
-              </w:rPr>
-              <w:t>(</w:t>
-            </w:r>
-            <w:proofErr w:type="spellStart"/>
-            <w:r>
-              <w:rPr>
-                <w:rFonts w:asciiTheme="minorHAnsi" w:eastAsia="SimHei" w:hAnsiTheme="minorHAnsi" w:cs="Times New Roman"/>
-                <w:color w:val="7030A0"/>
-                <w:sz w:val="16"/>
-                <w:szCs w:val="16"/>
-              </w:rPr>
-              <w:t>st</w:t>
-            </w:r>
-            <w:proofErr w:type="spellEnd"/>
-            <w:r>
-              <w:rPr>
-                <w:rFonts w:asciiTheme="minorHAnsi" w:eastAsia="SimHei" w:hAnsiTheme="minorHAnsi" w:cs="Times New Roman"/>
-                <w:color w:val="7030A0"/>
-                <w:sz w:val="16"/>
-                <w:szCs w:val="16"/>
-              </w:rPr>
-              <w:t>, oa.name).</w:t>
-            </w:r>
-            <w:proofErr w:type="spellStart"/>
-            <w:r>
-              <w:rPr>
-                <w:rFonts w:asciiTheme="minorHAnsi" w:eastAsia="SimHei" w:hAnsiTheme="minorHAnsi" w:cs="Times New Roman"/>
-                <w:color w:val="7030A0"/>
-                <w:sz w:val="16"/>
-                <w:szCs w:val="16"/>
-              </w:rPr>
-              <w:t>oclIsUndefined</w:t>
-            </w:r>
-            <w:proofErr w:type="spellEnd"/>
-            <w:r>
-              <w:rPr>
-                <w:rFonts w:asciiTheme="minorHAnsi" w:eastAsia="SimHei" w:hAnsiTheme="minorHAnsi" w:cs="Times New Roman"/>
-                <w:color w:val="7030A0"/>
-                <w:sz w:val="16"/>
-                <w:szCs w:val="16"/>
-              </w:rPr>
-              <w:t>())]</w:t>
-            </w:r>
-            <w:r>
-              <w:rPr>
-                <w:rFonts w:asciiTheme="minorHAnsi" w:eastAsia="SimHei" w:hAnsiTheme="minorHAnsi" w:cs="Times New Roman"/>
-                <w:sz w:val="16"/>
-                <w:szCs w:val="16"/>
-              </w:rPr>
-              <w:t>condition:[</w:t>
-            </w:r>
-            <w:proofErr w:type="spellStart"/>
-            <w:r>
-              <w:rPr>
-                <w:rFonts w:asciiTheme="minorHAnsi" w:eastAsia="SimHei" w:hAnsiTheme="minorHAnsi" w:cs="Times New Roman"/>
-                <w:sz w:val="16"/>
-                <w:szCs w:val="16"/>
-              </w:rPr>
-              <w:t>p.getValue</w:t>
-            </w:r>
-            <w:proofErr w:type="spellEnd"/>
-            <w:r>
-              <w:rPr>
-                <w:rFonts w:asciiTheme="minorHAnsi" w:eastAsia="SimHei" w:hAnsiTheme="minorHAnsi" w:cs="Times New Roman"/>
-                <w:sz w:val="16"/>
-                <w:szCs w:val="16"/>
-              </w:rPr>
-              <w:t>(</w:t>
-            </w:r>
-            <w:proofErr w:type="spellStart"/>
-            <w:r>
-              <w:rPr>
-                <w:rFonts w:asciiTheme="minorHAnsi" w:eastAsia="SimHei" w:hAnsiTheme="minorHAnsi" w:cs="Times New Roman"/>
-                <w:sz w:val="16"/>
-                <w:szCs w:val="16"/>
-              </w:rPr>
-              <w:t>st</w:t>
-            </w:r>
-            <w:proofErr w:type="spellEnd"/>
-            <w:r>
-              <w:rPr>
-                <w:rFonts w:asciiTheme="minorHAnsi" w:eastAsia="SimHei" w:hAnsiTheme="minorHAnsi" w:cs="Times New Roman"/>
-                <w:sz w:val="16"/>
-                <w:szCs w:val="16"/>
-              </w:rPr>
-              <w:t>, oa.name).</w:t>
-            </w:r>
-            <w:proofErr w:type="spellStart"/>
-            <w:r>
-              <w:rPr>
-                <w:rFonts w:asciiTheme="minorHAnsi" w:eastAsia="SimHei" w:hAnsiTheme="minorHAnsi" w:cs="Times New Roman"/>
-                <w:sz w:val="16"/>
-                <w:szCs w:val="16"/>
-              </w:rPr>
-              <w:t>oclAsType</w:t>
-            </w:r>
-            <w:proofErr w:type="spellEnd"/>
-            <w:r>
-              <w:rPr>
-                <w:rFonts w:asciiTheme="minorHAnsi" w:eastAsia="SimHei" w:hAnsiTheme="minorHAnsi" w:cs="Times New Roman"/>
-                <w:sz w:val="16"/>
-                <w:szCs w:val="16"/>
-              </w:rPr>
-              <w:t>(String)/]</w:t>
+              <w:t>[if oa.name.contains('condition')][if (not p.getValue(st, oa.name).oclIsUndefined())]</w:t>
+            </w:r>
+            <w:r>
+              <w:rPr>
+                <w:rFonts w:asciiTheme="minorHAnsi" w:eastAsia="SimHei" w:hAnsiTheme="minorHAnsi" w:cs="Times New Roman"/>
+                <w:sz w:val="16"/>
+                <w:szCs w:val="16"/>
+              </w:rPr>
+              <w:t>condition:[p.getValue(st, oa.name).oclAsType(String)/]</w:t>
             </w:r>
             <w:r>
               <w:rPr>
@@ -6619,94 +3663,28 @@
                 <w:lang w:eastAsia="ja-JP"/>
               </w:rPr>
               <w:lastRenderedPageBreak/>
-              <w:t>[for (</w:t>
-            </w:r>
-            <w:proofErr w:type="spellStart"/>
-            <w:r>
-              <w:rPr>
-                <w:rFonts w:asciiTheme="minorHAnsi" w:eastAsia="SimHei" w:hAnsiTheme="minorHAnsi" w:cs="Times New Roman"/>
-                <w:color w:val="7030A0"/>
+              <w:t>[for (c:Comment | p.ownedComment)] &lt;drop/&gt;</w:t>
+            </w:r>
+          </w:p>
+          <w:p>
+            <w:pPr>
+              <w:spacing w:before="0" w:after="0" w:line="240" w:lineRule="auto"/>
+              <w:rPr>
+                <w:rFonts w:asciiTheme="minorHAnsi" w:eastAsia="SimHei" w:hAnsiTheme="minorHAnsi" w:cs="Times New Roman"/>
                 <w:sz w:val="16"/>
                 <w:szCs w:val="16"/>
                 <w:lang w:eastAsia="ja-JP"/>
               </w:rPr>
-              <w:t>c:Comment</w:t>
-            </w:r>
-            <w:proofErr w:type="spellEnd"/>
-            <w:r>
-              <w:rPr>
-                <w:rFonts w:asciiTheme="minorHAnsi" w:eastAsia="SimHei" w:hAnsiTheme="minorHAnsi" w:cs="Times New Roman"/>
-                <w:color w:val="7030A0"/>
+            </w:pPr>
+            <w:r>
+              <w:rPr>
+                <w:rFonts w:asciiTheme="minorHAnsi" w:eastAsia="SimHei" w:hAnsiTheme="minorHAnsi" w:cs="Times New Roman"/>
+                <w:color w:val="141313"/>
                 <w:sz w:val="16"/>
                 <w:szCs w:val="16"/>
                 <w:lang w:eastAsia="ja-JP"/>
               </w:rPr>
-              <w:t xml:space="preserve"> | </w:t>
-            </w:r>
-            <w:proofErr w:type="spellStart"/>
-            <w:r>
-              <w:rPr>
-                <w:rFonts w:asciiTheme="minorHAnsi" w:eastAsia="SimHei" w:hAnsiTheme="minorHAnsi" w:cs="Times New Roman"/>
-                <w:color w:val="7030A0"/>
-                <w:sz w:val="16"/>
-                <w:szCs w:val="16"/>
-                <w:lang w:eastAsia="ja-JP"/>
-              </w:rPr>
-              <w:t>p.ownedComment</w:t>
-            </w:r>
-            <w:proofErr w:type="spellEnd"/>
-            <w:r>
-              <w:rPr>
-                <w:rFonts w:asciiTheme="minorHAnsi" w:eastAsia="SimHei" w:hAnsiTheme="minorHAnsi" w:cs="Times New Roman"/>
-                <w:color w:val="7030A0"/>
-                <w:sz w:val="16"/>
-                <w:szCs w:val="16"/>
-                <w:lang w:eastAsia="ja-JP"/>
-              </w:rPr>
-              <w:t>)] &lt;drop/&gt;</w:t>
-            </w:r>
-          </w:p>
-          <w:p>
-            <w:pPr>
-              <w:spacing w:before="0" w:after="0" w:line="240" w:lineRule="auto"/>
-              <w:rPr>
-                <w:rFonts w:asciiTheme="minorHAnsi" w:eastAsia="SimHei" w:hAnsiTheme="minorHAnsi" w:cs="Times New Roman"/>
-                <w:sz w:val="16"/>
-                <w:szCs w:val="16"/>
-                <w:lang w:eastAsia="ja-JP"/>
-              </w:rPr>
-            </w:pPr>
-            <w:r>
-              <w:rPr>
-                <w:rFonts w:asciiTheme="minorHAnsi" w:eastAsia="SimHei" w:hAnsiTheme="minorHAnsi" w:cs="Times New Roman"/>
-                <w:color w:val="141313"/>
-                <w:sz w:val="16"/>
-                <w:szCs w:val="16"/>
-                <w:lang w:eastAsia="ja-JP"/>
-              </w:rPr>
-              <w:t>[c._</w:t>
-            </w:r>
-            <w:proofErr w:type="spellStart"/>
-            <w:r>
-              <w:rPr>
-                <w:rFonts w:asciiTheme="minorHAnsi" w:eastAsia="SimHei" w:hAnsiTheme="minorHAnsi" w:cs="Times New Roman"/>
-                <w:color w:val="141313"/>
-                <w:sz w:val="16"/>
-                <w:szCs w:val="16"/>
-                <w:lang w:eastAsia="ja-JP"/>
-              </w:rPr>
-              <w:t>body.clean</w:t>
-            </w:r>
-            <w:proofErr w:type="spellEnd"/>
-            <w:r>
-              <w:rPr>
-                <w:rFonts w:asciiTheme="minorHAnsi" w:eastAsia="SimHei" w:hAnsiTheme="minorHAnsi" w:cs="Times New Roman"/>
-                <w:color w:val="141313"/>
-                <w:sz w:val="16"/>
-                <w:szCs w:val="16"/>
-                <w:lang w:eastAsia="ja-JP"/>
-              </w:rPr>
-              <w:t>()/]</w:t>
+              <w:t>[c._body.clean()/]</w:t>
             </w:r>
           </w:p>
           <w:p>
@@ -6789,21 +3767,7 @@
         <w:rPr>
           <w:color w:val="7030A0"/>
         </w:rPr>
-        <w:t>[</w:t>
-      </w:r>
-      <w:proofErr w:type="gramStart"/>
-      <w:r>
-        <w:rPr>
-          <w:color w:val="7030A0"/>
-        </w:rPr>
-        <w:t>else</w:t>
-      </w:r>
-      <w:proofErr w:type="gramEnd"/>
-      <w:r>
-        <w:rPr>
-          <w:color w:val="7030A0"/>
-        </w:rPr>
-        <w:t>][/if]&lt;drop/&gt;</w:t>
+        <w:t>[else][/if]&lt;drop/&gt;</w:t>
       </w:r>
     </w:p>
     <w:p>
@@ -6817,21 +3781,7 @@
         <w:rPr>
           <w:color w:val="7030A0"/>
         </w:rPr>
-        <w:t>[</w:t>
-      </w:r>
-      <w:proofErr w:type="gramStart"/>
-      <w:r>
-        <w:rPr>
-          <w:color w:val="7030A0"/>
-        </w:rPr>
-        <w:t>else</w:t>
-      </w:r>
-      <w:proofErr w:type="gramEnd"/>
-      <w:r>
-        <w:rPr>
-          <w:color w:val="7030A0"/>
-        </w:rPr>
-        <w:t>][/if]&lt;drop/&gt;</w:t>
+        <w:t>[else][/if]&lt;drop/&gt;</w:t>
       </w:r>
     </w:p>
     <w:p>
@@ -6870,79 +3820,116 @@
           <w:bCs/>
           <w:color w:val="7030A0"/>
         </w:rPr>
-        <w:t>[</w:t>
-      </w:r>
-      <w:proofErr w:type="gramStart"/>
+        <w:t>[for (dt:DataType | DataType.allInsta</w:t>
+      </w:r>
       <w:r>
         <w:rPr>
           <w:bCs/>
           <w:color w:val="7030A0"/>
         </w:rPr>
-        <w:t>for</w:t>
-      </w:r>
-      <w:proofErr w:type="gramEnd"/>
-      <w:r>
+        <w:t>nces()-&gt;sortedBy(name))]&lt;drop/&gt;</w:t>
+      </w:r>
+    </w:p>
+    <w:p>
+      <w:pPr>
+        <w:spacing w:before="0" w:after="0" w:line="240" w:lineRule="auto"/>
         <w:rPr>
           <w:bCs/>
           <w:color w:val="7030A0"/>
         </w:rPr>
-        <w:t xml:space="preserve"> (</w:t>
-      </w:r>
-      <w:proofErr w:type="spellStart"/>
+      </w:pPr>
       <w:r>
         <w:rPr>
           <w:bCs/>
           <w:color w:val="7030A0"/>
         </w:rPr>
-        <w:t>dt:DataType</w:t>
-      </w:r>
-      <w:proofErr w:type="spellEnd"/>
-      <w:r>
+        <w:t>[if dt.oclIsTypeOf(Enumeration)]&lt;drop/&gt;</w:t>
+      </w:r>
+    </w:p>
+    <w:p>
+      <w:pPr>
+        <w:pStyle w:val="berschrift2"/>
+      </w:pPr>
+      <w:r>
+        <w:t>[dt.name/]</w:t>
+      </w:r>
+    </w:p>
+    <w:p>
+      <w:pPr>
+        <w:spacing w:before="0" w:after="0" w:line="240" w:lineRule="auto"/>
         <w:rPr>
           <w:bCs/>
           <w:color w:val="7030A0"/>
         </w:rPr>
-        <w:t xml:space="preserve"> | </w:t>
-      </w:r>
-      <w:proofErr w:type="spellStart"/>
+      </w:pPr>
       <w:r>
         <w:rPr>
           <w:bCs/>
           <w:color w:val="7030A0"/>
         </w:rPr>
-        <w:t>DataType.allInsta</w:t>
+        <w:t>[for (co:Com</w:t>
       </w:r>
       <w:r>
         <w:rPr>
           <w:bCs/>
           <w:color w:val="7030A0"/>
         </w:rPr>
-        <w:t>nces</w:t>
-      </w:r>
-      <w:proofErr w:type="spellEnd"/>
-      <w:r>
+        <w:t>ment | dt.ownedComment)]&lt;drop/&gt;</w:t>
+      </w:r>
+    </w:p>
+    <w:p>
+      <w:pPr>
+        <w:spacing w:before="0" w:after="0" w:line="240" w:lineRule="auto"/>
         <w:rPr>
           <w:bCs/>
           <w:color w:val="7030A0"/>
         </w:rPr>
-        <w:t>()-&gt;</w:t>
-      </w:r>
-      <w:proofErr w:type="spellStart"/>
-      <w:r>
+      </w:pPr>
+      <w:r>
+        <w:rPr>
+          <w:color w:val="7030A0"/>
+        </w:rPr>
+        <w:t>&lt;dropEmpty&gt;</w:t>
+      </w:r>
+      <w:r>
+        <w:t>[co._</w:t>
+      </w:r>
+      <w:r>
+        <w:t>body.clean()/</w:t>
+      </w:r>
+      <w:r>
+        <w:t>]</w:t>
+      </w:r>
+      <w:r>
+        <w:rPr>
+          <w:color w:val="7030A0"/>
+        </w:rPr>
+        <w:t>&lt;/dropEmpty&gt;</w:t>
+      </w:r>
+    </w:p>
+    <w:p>
+      <w:pPr>
+        <w:spacing w:before="0" w:after="0" w:line="240" w:lineRule="auto"/>
         <w:rPr>
           <w:bCs/>
           <w:color w:val="7030A0"/>
         </w:rPr>
-        <w:t>sortedBy</w:t>
-      </w:r>
-      <w:proofErr w:type="spellEnd"/>
-      <w:r>
+      </w:pPr>
+      <w:r>
+        <w:rPr>
+          <w:color w:val="7030A0"/>
+        </w:rPr>
+        <w:t>[/for]&lt;drop/&gt;</w:t>
+      </w:r>
+    </w:p>
+    <w:p>
+      <w:pPr>
+        <w:spacing w:before="0" w:after="0" w:line="240" w:lineRule="auto"/>
         <w:rPr>
           <w:bCs/>
           <w:color w:val="7030A0"/>
         </w:rPr>
-        <w:t>(name))]&lt;drop/&gt;</w:t>
-      </w:r>
+      </w:pPr>
     </w:p>
     <w:p>
       <w:pPr>
@@ -6953,256 +3940,24 @@
         </w:rPr>
       </w:pPr>
       <w:r>
+        <w:t>Contains Enumeration Literals:</w:t>
+      </w:r>
+    </w:p>
+    <w:p>
+      <w:pPr>
+        <w:spacing w:before="0" w:after="0" w:line="240" w:lineRule="auto"/>
         <w:rPr>
           <w:bCs/>
           <w:color w:val="7030A0"/>
         </w:rPr>
-        <w:t>[</w:t>
-      </w:r>
-      <w:proofErr w:type="gramStart"/>
+      </w:pPr>
       <w:r>
         <w:rPr>
           <w:bCs/>
           <w:color w:val="7030A0"/>
         </w:rPr>
-        <w:t>if</w:t>
-      </w:r>
-      <w:proofErr w:type="gramEnd"/>
-      <w:r>
-        <w:rPr>
-          <w:bCs/>
-          <w:color w:val="7030A0"/>
-        </w:rPr>
-        <w:t xml:space="preserve"> </w:t>
-      </w:r>
-      <w:proofErr w:type="spellStart"/>
-      <w:r>
-        <w:rPr>
-          <w:bCs/>
-          <w:color w:val="7030A0"/>
-        </w:rPr>
-        <w:t>dt.oclIsTypeOf</w:t>
-      </w:r>
-      <w:proofErr w:type="spellEnd"/>
-      <w:r>
-        <w:rPr>
-          <w:bCs/>
-          <w:color w:val="7030A0"/>
-        </w:rPr>
-        <w:t>(Enumeration)]&lt;drop/&gt;</w:t>
-      </w:r>
-    </w:p>
-    <w:p>
-      <w:pPr>
-        <w:pStyle w:val="berschrift2"/>
-      </w:pPr>
-      <w:r>
-        <w:t>[dt.name/]</w:t>
-      </w:r>
-    </w:p>
-    <w:p>
-      <w:pPr>
-        <w:spacing w:before="0" w:after="0" w:line="240" w:lineRule="auto"/>
-        <w:rPr>
-          <w:bCs/>
-          <w:color w:val="7030A0"/>
-        </w:rPr>
-      </w:pPr>
-      <w:r>
-        <w:rPr>
-          <w:bCs/>
-          <w:color w:val="7030A0"/>
-        </w:rPr>
-        <w:t>[</w:t>
-      </w:r>
-      <w:proofErr w:type="gramStart"/>
-      <w:r>
-        <w:rPr>
-          <w:bCs/>
-          <w:color w:val="7030A0"/>
-        </w:rPr>
-        <w:t>for</w:t>
-      </w:r>
-      <w:proofErr w:type="gramEnd"/>
-      <w:r>
-        <w:rPr>
-          <w:bCs/>
-          <w:color w:val="7030A0"/>
-        </w:rPr>
-        <w:t xml:space="preserve"> (</w:t>
-      </w:r>
-      <w:proofErr w:type="spellStart"/>
-      <w:r>
-        <w:rPr>
-          <w:bCs/>
-          <w:color w:val="7030A0"/>
-        </w:rPr>
-        <w:t>co:Com</w:t>
-      </w:r>
-      <w:r>
-        <w:rPr>
-          <w:bCs/>
-          <w:color w:val="7030A0"/>
-        </w:rPr>
-        <w:t>ment</w:t>
-      </w:r>
-      <w:proofErr w:type="spellEnd"/>
-      <w:r>
-        <w:rPr>
-          <w:bCs/>
-          <w:color w:val="7030A0"/>
-        </w:rPr>
-        <w:t xml:space="preserve"> | </w:t>
-      </w:r>
-      <w:proofErr w:type="spellStart"/>
-      <w:r>
-        <w:rPr>
-          <w:bCs/>
-          <w:color w:val="7030A0"/>
-        </w:rPr>
-        <w:t>dt.ownedComment</w:t>
-      </w:r>
-      <w:proofErr w:type="spellEnd"/>
-      <w:r>
-        <w:rPr>
-          <w:bCs/>
-          <w:color w:val="7030A0"/>
-        </w:rPr>
-        <w:t>)]&lt;drop/&gt;</w:t>
-      </w:r>
-    </w:p>
-    <w:p>
-      <w:pPr>
-        <w:spacing w:before="0" w:after="0" w:line="240" w:lineRule="auto"/>
-        <w:rPr>
-          <w:bCs/>
-          <w:color w:val="7030A0"/>
-        </w:rPr>
-      </w:pPr>
-      <w:r>
-        <w:rPr>
-          <w:color w:val="7030A0"/>
-        </w:rPr>
-        <w:t>&lt;</w:t>
-      </w:r>
-      <w:proofErr w:type="spellStart"/>
-      <w:proofErr w:type="gramStart"/>
-      <w:r>
-        <w:rPr>
-          <w:color w:val="7030A0"/>
-        </w:rPr>
-        <w:t>dropEmpty</w:t>
-      </w:r>
-      <w:proofErr w:type="spellEnd"/>
-      <w:proofErr w:type="gramEnd"/>
-      <w:r>
-        <w:rPr>
-          <w:color w:val="7030A0"/>
-        </w:rPr>
-        <w:t>&gt;</w:t>
-      </w:r>
-      <w:r>
-        <w:t>[co._</w:t>
-      </w:r>
-      <w:proofErr w:type="spellStart"/>
-      <w:r>
-        <w:t>body.clean</w:t>
-      </w:r>
-      <w:proofErr w:type="spellEnd"/>
-      <w:r>
-        <w:t>()/</w:t>
-      </w:r>
-      <w:r>
-        <w:t>]</w:t>
-      </w:r>
-      <w:r>
-        <w:rPr>
-          <w:color w:val="7030A0"/>
-        </w:rPr>
-        <w:t>&lt;/</w:t>
-      </w:r>
-      <w:proofErr w:type="spellStart"/>
-      <w:r>
-        <w:rPr>
-          <w:color w:val="7030A0"/>
-        </w:rPr>
-        <w:t>dropEmpty</w:t>
-      </w:r>
-      <w:proofErr w:type="spellEnd"/>
-      <w:r>
-        <w:rPr>
-          <w:color w:val="7030A0"/>
-        </w:rPr>
-        <w:t>&gt;</w:t>
-      </w:r>
-    </w:p>
-    <w:p>
-      <w:pPr>
-        <w:spacing w:before="0" w:after="0" w:line="240" w:lineRule="auto"/>
-        <w:rPr>
-          <w:bCs/>
-          <w:color w:val="7030A0"/>
-        </w:rPr>
-      </w:pPr>
-      <w:r>
-        <w:rPr>
-          <w:color w:val="7030A0"/>
-        </w:rPr>
-        <w:t>[/for]&lt;drop/&gt;</w:t>
-      </w:r>
-    </w:p>
-    <w:p>
-      <w:pPr>
-        <w:spacing w:before="0" w:after="0" w:line="240" w:lineRule="auto"/>
-        <w:rPr>
-          <w:bCs/>
-          <w:color w:val="7030A0"/>
-        </w:rPr>
-      </w:pPr>
-    </w:p>
-    <w:p>
-      <w:pPr>
-        <w:spacing w:before="0" w:after="0" w:line="240" w:lineRule="auto"/>
-        <w:rPr>
-          <w:bCs/>
-          <w:color w:val="7030A0"/>
-        </w:rPr>
-      </w:pPr>
-      <w:r>
-        <w:t>Contains Enumeration Literals:</w:t>
-      </w:r>
-    </w:p>
-    <w:p>
-      <w:pPr>
-        <w:spacing w:before="0" w:after="0" w:line="240" w:lineRule="auto"/>
-        <w:rPr>
-          <w:bCs/>
-          <w:color w:val="7030A0"/>
-        </w:rPr>
-      </w:pPr>
-      <w:r>
-        <w:rPr>
-          <w:bCs/>
-          <w:color w:val="7030A0"/>
-        </w:rPr>
         <w:lastRenderedPageBreak/>
-        <w:t>[</w:t>
-      </w:r>
-      <w:proofErr w:type="gramStart"/>
-      <w:r>
-        <w:rPr>
-          <w:bCs/>
-          <w:color w:val="7030A0"/>
-        </w:rPr>
-        <w:t>for</w:t>
-      </w:r>
-      <w:proofErr w:type="gramEnd"/>
-      <w:r>
-        <w:rPr>
-          <w:bCs/>
-          <w:color w:val="7030A0"/>
-        </w:rPr>
-        <w:t xml:space="preserve"> (e:EnumerationLiteral|dt.oclAsType(Enumeration).ownedLiteral)]&lt;drop/&gt;</w:t>
+        <w:t>[for (e:EnumerationLiteral|dt.oclAsType(Enumeration).ownedLiteral)]&lt;drop/&gt;</w:t>
       </w:r>
     </w:p>
     <w:p>
@@ -7234,35 +3989,7 @@
         <w:rPr>
           <w:color w:val="7030A0"/>
         </w:rPr>
-        <w:t>[for (</w:t>
-      </w:r>
-      <w:proofErr w:type="spellStart"/>
-      <w:r>
-        <w:rPr>
-          <w:color w:val="7030A0"/>
-        </w:rPr>
-        <w:t>co:Comment</w:t>
-      </w:r>
-      <w:proofErr w:type="spellEnd"/>
-      <w:r>
-        <w:rPr>
-          <w:color w:val="7030A0"/>
-        </w:rPr>
-        <w:t xml:space="preserve"> | </w:t>
-      </w:r>
-      <w:proofErr w:type="spellStart"/>
-      <w:r>
-        <w:rPr>
-          <w:color w:val="7030A0"/>
-        </w:rPr>
-        <w:t>e.ownedComment</w:t>
-      </w:r>
-      <w:proofErr w:type="spellEnd"/>
-      <w:r>
-        <w:rPr>
-          <w:color w:val="7030A0"/>
-        </w:rPr>
-        <w:t xml:space="preserve">)]&lt;drop/&gt; </w:t>
+        <w:t xml:space="preserve">[for (co:Comment | e.ownedComment)]&lt;drop/&gt; </w:t>
       </w:r>
     </w:p>
     <w:p>
@@ -7278,32 +4005,13 @@
         <w:rPr>
           <w:color w:val="7030A0"/>
         </w:rPr>
-        <w:t>&lt;</w:t>
-      </w:r>
-      <w:proofErr w:type="spellStart"/>
-      <w:r>
-        <w:rPr>
-          <w:color w:val="7030A0"/>
-        </w:rPr>
-        <w:t>dropEmpty</w:t>
-      </w:r>
-      <w:proofErr w:type="spellEnd"/>
-      <w:r>
-        <w:rPr>
-          <w:color w:val="7030A0"/>
-        </w:rPr>
-        <w:t>&gt;</w:t>
+        <w:t>&lt;dropEmpty&gt;</w:t>
       </w:r>
       <w:r>
         <w:t>[co._</w:t>
       </w:r>
-      <w:proofErr w:type="spellStart"/>
-      <w:r>
-        <w:t>body.clean</w:t>
-      </w:r>
-      <w:proofErr w:type="spellEnd"/>
-      <w:r>
-        <w:t>()/</w:t>
+      <w:r>
+        <w:t>body.clean()/</w:t>
       </w:r>
       <w:r>
         <w:t>]</w:t>
@@ -7325,21 +4033,7 @@
         <w:rPr>
           <w:color w:val="7030A0"/>
         </w:rPr>
-        <w:t>&lt;/</w:t>
-      </w:r>
-      <w:proofErr w:type="spellStart"/>
-      <w:r>
-        <w:rPr>
-          <w:color w:val="7030A0"/>
-        </w:rPr>
-        <w:t>dropEmpty</w:t>
-      </w:r>
-      <w:proofErr w:type="spellEnd"/>
-      <w:r>
-        <w:rPr>
-          <w:color w:val="7030A0"/>
-        </w:rPr>
-        <w:t>&gt;[/for]&lt;drop/&gt;</w:t>
+        <w:t>&lt;/dropEmpty&gt;[/for]&lt;drop/&gt;</w:t>
       </w:r>
     </w:p>
     <w:p>
@@ -7367,21 +4061,7 @@
         <w:rPr>
           <w:color w:val="7030A0"/>
         </w:rPr>
-        <w:t>[</w:t>
-      </w:r>
-      <w:proofErr w:type="gramStart"/>
-      <w:r>
-        <w:rPr>
-          <w:color w:val="7030A0"/>
-        </w:rPr>
-        <w:t>else</w:t>
-      </w:r>
-      <w:proofErr w:type="gramEnd"/>
-      <w:r>
-        <w:rPr>
-          <w:color w:val="7030A0"/>
-        </w:rPr>
-        <w:t>] [/if]&lt;drop/&gt;</w:t>
+        <w:t>[else] [/if]&lt;drop/&gt;</w:t>
       </w:r>
     </w:p>
     <w:p>
@@ -7417,63 +4097,7 @@
         <w:rPr>
           <w:color w:val="7030A0"/>
         </w:rPr>
-        <w:t>[</w:t>
-      </w:r>
-      <w:proofErr w:type="gramStart"/>
-      <w:r>
-        <w:rPr>
-          <w:color w:val="7030A0"/>
-        </w:rPr>
-        <w:t>for</w:t>
-      </w:r>
-      <w:proofErr w:type="gramEnd"/>
-      <w:r>
-        <w:rPr>
-          <w:color w:val="7030A0"/>
-        </w:rPr>
-        <w:t xml:space="preserve"> (</w:t>
-      </w:r>
-      <w:proofErr w:type="spellStart"/>
-      <w:r>
-        <w:rPr>
-          <w:color w:val="7030A0"/>
-        </w:rPr>
-        <w:t>dt:DataType</w:t>
-      </w:r>
-      <w:proofErr w:type="spellEnd"/>
-      <w:r>
-        <w:rPr>
-          <w:color w:val="7030A0"/>
-        </w:rPr>
-        <w:t xml:space="preserve"> | </w:t>
-      </w:r>
-      <w:proofErr w:type="spellStart"/>
-      <w:r>
-        <w:rPr>
-          <w:color w:val="7030A0"/>
-        </w:rPr>
-        <w:t>DataType.allInstances</w:t>
-      </w:r>
-      <w:proofErr w:type="spellEnd"/>
-      <w:r>
-        <w:rPr>
-          <w:color w:val="7030A0"/>
-        </w:rPr>
-        <w:t>()-&gt;</w:t>
-      </w:r>
-      <w:proofErr w:type="spellStart"/>
-      <w:r>
-        <w:rPr>
-          <w:color w:val="7030A0"/>
-        </w:rPr>
-        <w:t>sortedBy</w:t>
-      </w:r>
-      <w:proofErr w:type="spellEnd"/>
-      <w:r>
-        <w:rPr>
-          <w:color w:val="7030A0"/>
-        </w:rPr>
-        <w:t>(name))]&lt;drop/&gt;</w:t>
+        <w:t>[for (dt:DataType | DataType.allInstances()-&gt;sortedBy(name))]&lt;drop/&gt;</w:t>
       </w:r>
     </w:p>
     <w:p>
@@ -7487,49 +4111,7 @@
         <w:rPr>
           <w:color w:val="7030A0"/>
         </w:rPr>
-        <w:t>[</w:t>
-      </w:r>
-      <w:proofErr w:type="gramStart"/>
-      <w:r>
-        <w:rPr>
-          <w:color w:val="7030A0"/>
-        </w:rPr>
-        <w:t>if</w:t>
-      </w:r>
-      <w:proofErr w:type="gramEnd"/>
-      <w:r>
-        <w:rPr>
-          <w:color w:val="7030A0"/>
-        </w:rPr>
-        <w:t xml:space="preserve"> </w:t>
-      </w:r>
-      <w:proofErr w:type="spellStart"/>
-      <w:r>
-        <w:rPr>
-          <w:color w:val="7030A0"/>
-        </w:rPr>
-        <w:t>dt.oclIsTypeOf</w:t>
-      </w:r>
-      <w:proofErr w:type="spellEnd"/>
-      <w:r>
-        <w:rPr>
-          <w:color w:val="7030A0"/>
-        </w:rPr>
-        <w:t>(</w:t>
-      </w:r>
-      <w:proofErr w:type="spellStart"/>
-      <w:r>
-        <w:rPr>
-          <w:color w:val="7030A0"/>
-        </w:rPr>
-        <w:t>PrimitiveType</w:t>
-      </w:r>
-      <w:proofErr w:type="spellEnd"/>
-      <w:r>
-        <w:rPr>
-          <w:color w:val="7030A0"/>
-        </w:rPr>
-        <w:t>)]&lt;drop/&gt;</w:t>
+        <w:t>[if dt.oclIsTypeOf(PrimitiveType)]&lt;drop/&gt;</w:t>
       </w:r>
     </w:p>
     <w:p>
@@ -7551,55 +4133,13 @@
         <w:rPr>
           <w:color w:val="7030A0"/>
         </w:rPr>
-        <w:t>[</w:t>
-      </w:r>
-      <w:proofErr w:type="gramStart"/>
-      <w:r>
-        <w:rPr>
-          <w:color w:val="7030A0"/>
-        </w:rPr>
-        <w:t>for</w:t>
-      </w:r>
-      <w:proofErr w:type="gramEnd"/>
-      <w:r>
-        <w:rPr>
-          <w:color w:val="7030A0"/>
-        </w:rPr>
-        <w:t xml:space="preserve"> (</w:t>
-      </w:r>
-      <w:proofErr w:type="spellStart"/>
-      <w:r>
-        <w:rPr>
-          <w:color w:val="7030A0"/>
-        </w:rPr>
-        <w:t>co:Com</w:t>
-      </w:r>
-      <w:r>
-        <w:rPr>
-          <w:color w:val="7030A0"/>
-        </w:rPr>
-        <w:t>ment</w:t>
-      </w:r>
-      <w:proofErr w:type="spellEnd"/>
-      <w:r>
-        <w:rPr>
-          <w:color w:val="7030A0"/>
-        </w:rPr>
-        <w:t xml:space="preserve"> | </w:t>
-      </w:r>
-      <w:proofErr w:type="spellStart"/>
-      <w:r>
-        <w:rPr>
-          <w:color w:val="7030A0"/>
-        </w:rPr>
-        <w:t>dt.ownedComment</w:t>
-      </w:r>
-      <w:proofErr w:type="spellEnd"/>
-      <w:r>
-        <w:rPr>
-          <w:color w:val="7030A0"/>
-        </w:rPr>
-        <w:t>)]&lt;drop/&gt;</w:t>
+        <w:t>[for (co:Com</w:t>
+      </w:r>
+      <w:r>
+        <w:rPr>
+          <w:color w:val="7030A0"/>
+        </w:rPr>
+        <w:t>ment | dt.ownedComment)]&lt;drop/&gt;</w:t>
       </w:r>
     </w:p>
     <w:p>
@@ -7613,34 +4153,13 @@
         <w:rPr>
           <w:color w:val="7030A0"/>
         </w:rPr>
-        <w:t>&lt;</w:t>
-      </w:r>
-      <w:proofErr w:type="spellStart"/>
-      <w:proofErr w:type="gramStart"/>
-      <w:r>
-        <w:rPr>
-          <w:color w:val="7030A0"/>
-        </w:rPr>
-        <w:t>dropEmpty</w:t>
-      </w:r>
-      <w:proofErr w:type="spellEnd"/>
-      <w:proofErr w:type="gramEnd"/>
-      <w:r>
-        <w:rPr>
-          <w:color w:val="7030A0"/>
-        </w:rPr>
-        <w:t>&gt;</w:t>
+        <w:t>&lt;dropEmpty&gt;</w:t>
       </w:r>
       <w:r>
         <w:t>[co._</w:t>
       </w:r>
-      <w:proofErr w:type="spellStart"/>
-      <w:r>
-        <w:t>body.clean</w:t>
-      </w:r>
-      <w:proofErr w:type="spellEnd"/>
-      <w:r>
-        <w:t>()/</w:t>
+      <w:r>
+        <w:t>body.clean()/</w:t>
       </w:r>
       <w:r>
         <w:t>]</w:t>
@@ -7649,21 +4168,7 @@
         <w:rPr>
           <w:color w:val="7030A0"/>
         </w:rPr>
-        <w:t>&lt;/</w:t>
-      </w:r>
-      <w:proofErr w:type="spellStart"/>
-      <w:r>
-        <w:rPr>
-          <w:color w:val="7030A0"/>
-        </w:rPr>
-        <w:t>dropEmpty</w:t>
-      </w:r>
-      <w:proofErr w:type="spellEnd"/>
-      <w:r>
-        <w:rPr>
-          <w:color w:val="7030A0"/>
-        </w:rPr>
-        <w:t>&gt;</w:t>
+        <w:t>&lt;/dropEmpty&gt;</w:t>
       </w:r>
     </w:p>
     <w:p>
@@ -7691,21 +4196,7 @@
         <w:rPr>
           <w:color w:val="7030A0"/>
         </w:rPr>
-        <w:t>[</w:t>
-      </w:r>
-      <w:proofErr w:type="gramStart"/>
-      <w:r>
-        <w:rPr>
-          <w:color w:val="7030A0"/>
-        </w:rPr>
-        <w:t>else</w:t>
-      </w:r>
-      <w:proofErr w:type="gramEnd"/>
-      <w:r>
-        <w:rPr>
-          <w:color w:val="7030A0"/>
-        </w:rPr>
-        <w:t>] [/if]&lt;drop/&gt;</w:t>
+        <w:t>[else] [/if]&lt;drop/&gt;</w:t>
       </w:r>
     </w:p>
     <w:p>
@@ -7749,29 +4240,7 @@
           <w:sz w:val="20"/>
           <w:szCs w:val="20"/>
         </w:rPr>
-        <w:t>&lt;/</w:t>
-      </w:r>
-      <w:proofErr w:type="spellStart"/>
-      <w:r>
-        <w:rPr>
-          <w:rFonts w:asciiTheme="minorHAnsi" w:hAnsiTheme="minorHAnsi"/>
-          <w:bCs/>
-          <w:color w:val="7030A0"/>
-          <w:sz w:val="20"/>
-          <w:szCs w:val="20"/>
-        </w:rPr>
-        <w:t>gendoc</w:t>
-      </w:r>
-      <w:proofErr w:type="spellEnd"/>
-      <w:r>
-        <w:rPr>
-          <w:rFonts w:asciiTheme="minorHAnsi" w:hAnsiTheme="minorHAnsi"/>
-          <w:bCs/>
-          <w:color w:val="7030A0"/>
-          <w:sz w:val="20"/>
-          <w:szCs w:val="20"/>
-        </w:rPr>
-        <w:t>&gt;&lt;drop/&gt;</w:t>
+        <w:t>&lt;/gendoc&gt;&lt;drop/&gt;</w:t>
       </w:r>
     </w:p>
     <w:sectPr>
@@ -7836,7 +4305,7 @@
       <w:rPr>
         <w:noProof/>
       </w:rPr>
-      <w:t>6</w:t>
+      <w:t>2</w:t>
     </w:r>
     <w:r>
       <w:fldChar w:fldCharType="end"/>
@@ -7911,14 +4380,15 @@
         <w:tab w:val="right" w:pos="14569"/>
       </w:tabs>
     </w:pPr>
-    <w:proofErr w:type="spellStart"/>
     <w:r>
       <w:t>Vlan</w:t>
     </w:r>
     <w:r>
-      <w:t>Fd</w:t>
+      <w:t>F</w:t>
     </w:r>
-    <w:proofErr w:type="spellEnd"/>
+    <w:r>
+      <w:t>d</w:t>
+    </w:r>
     <w:r>
       <w:tab/>
     </w:r>
@@ -12405,7 +8875,7 @@
 </file>
 
 <file path=customXml/itemProps2.xml><?xml version="1.0" encoding="utf-8"?>
-<ds:datastoreItem xmlns:ds="http://schemas.openxmlformats.org/officeDocument/2006/customXml" ds:itemID="{380647DC-CB79-4B45-A1D1-7C8F340DA414}">
+<ds:datastoreItem xmlns:ds="http://schemas.openxmlformats.org/officeDocument/2006/customXml" ds:itemID="{7B18ACC5-6B29-4691-B456-6D638FE253CE}">
   <ds:schemaRefs>
     <ds:schemaRef ds:uri="http://schemas.openxmlformats.org/officeDocument/2006/bibliography"/>
   </ds:schemaRefs>
